--- a/SEM_7/PRPWA/Lab 4/Lab 4.docx
+++ b/SEM_7/PRPWA/Lab 4/Lab 4.docx
@@ -115,8 +115,6 @@
         </w:rPr>
         <w:t>4</w:t>
       </w:r>
-      <w:bookmarkStart w:id="0" w:name="_GoBack"/>
-      <w:bookmarkEnd w:id="0"/>
     </w:p>
     <w:p>
       <w:pPr>
@@ -622,7 +620,7 @@
     </w:p>
     <w:p>
       <w:pPr>
-        <w:spacing w:line="240" w:lineRule="auto"/>
+        <w:spacing w:line="360" w:lineRule="auto"/>
         <w:jc w:val="both"/>
         <w:rPr>
           <w:rFonts w:hint="default" w:ascii="Times New Roman" w:hAnsi="Times New Roman"/>
@@ -679,7 +677,7 @@
           <w:ilvl w:val="0"/>
           <w:numId w:val="1"/>
         </w:numPr>
-        <w:spacing w:line="240" w:lineRule="auto"/>
+        <w:spacing w:line="360" w:lineRule="auto"/>
         <w:ind w:left="437" w:leftChars="99" w:hanging="219" w:hangingChars="91"/>
         <w:jc w:val="both"/>
         <w:rPr>
@@ -709,7 +707,7 @@
           <w:ilvl w:val="0"/>
           <w:numId w:val="1"/>
         </w:numPr>
-        <w:spacing w:line="240" w:lineRule="auto"/>
+        <w:spacing w:line="360" w:lineRule="auto"/>
         <w:ind w:left="437" w:leftChars="99" w:hanging="219" w:hangingChars="91"/>
         <w:jc w:val="both"/>
         <w:rPr>
@@ -739,7 +737,7 @@
           <w:ilvl w:val="0"/>
           <w:numId w:val="1"/>
         </w:numPr>
-        <w:spacing w:line="240" w:lineRule="auto"/>
+        <w:spacing w:line="360" w:lineRule="auto"/>
         <w:ind w:left="437" w:leftChars="99" w:hanging="219" w:hangingChars="91"/>
         <w:jc w:val="both"/>
         <w:rPr>
@@ -769,7 +767,7 @@
           <w:ilvl w:val="0"/>
           <w:numId w:val="1"/>
         </w:numPr>
-        <w:spacing w:line="240" w:lineRule="auto"/>
+        <w:spacing w:line="360" w:lineRule="auto"/>
         <w:ind w:left="437" w:leftChars="99" w:hanging="219" w:hangingChars="91"/>
         <w:jc w:val="both"/>
         <w:rPr>
@@ -819,6 +817,8 @@
         </w:rPr>
         <w:br w:type="page"/>
       </w:r>
+      <w:bookmarkStart w:id="0" w:name="_GoBack"/>
+      <w:bookmarkEnd w:id="0"/>
     </w:p>
     <w:p>
       <w:pPr>
@@ -3197,7 +3197,6 @@
           <w:lang w:val="en-US"/>
         </w:rPr>
         <w:tab/>
-        <w:t/>
       </w:r>
       <w:r>
         <w:rPr>
@@ -3357,7 +3356,6 @@
           <w:lang w:val="en-US"/>
         </w:rPr>
         <w:tab/>
-        <w:t/>
       </w:r>
       <w:r>
         <w:rPr>
@@ -7860,13 +7858,13 @@
     </w:pPr>
     <w:r>
       <w:rPr>
-        <w:rFonts w:ascii="Palatino Linotype"/>
+        <w:rFonts w:hint="default" w:ascii="Palatino Linotype"/>
         <w:b/>
         <w:i/>
         <w:color w:val="6F2F9F"/>
         <w:sz w:val="16"/>
       </w:rPr>
-      <w:t>To provide a comprehensive understanding of Robotic system design and Arduino UNO programming for LED Blinking</w:t>
+      <w:t>To Ultrasonic &amp; IR Sensing – To Interface HC-SR04 and IR sensors with Arduino UNO for distance measurement and obstacle detection.</w:t>
     </w:r>
   </w:p>
 </w:ftr>

--- a/SEM_7/PRPWA/Lab 4/Lab 4.docx
+++ b/SEM_7/PRPWA/Lab 4/Lab 4.docx
@@ -213,6 +213,8 @@
           <w:rFonts w:ascii="Times New Roman" w:hAnsi="Times New Roman" w:cs="Times New Roman"/>
         </w:rPr>
       </w:pPr>
+      <w:bookmarkStart w:id="0" w:name="_GoBack"/>
+      <w:bookmarkEnd w:id="0"/>
     </w:p>
     <w:p>
       <w:pPr>
@@ -256,12 +258,14 @@
           <w:tcPr>
             <w:tcW w:w="9355" w:type="dxa"/>
             <w:gridSpan w:val="3"/>
+            <w:vAlign w:val="center"/>
           </w:tcPr>
           <w:p>
             <w:pPr>
               <w:widowControl/>
               <w:autoSpaceDE/>
               <w:autoSpaceDN/>
+              <w:jc w:val="left"/>
               <w:rPr>
                 <w:rFonts w:hint="default" w:ascii="Times New Roman" w:hAnsi="Times New Roman" w:cs="Times New Roman"/>
                 <w:b/>
@@ -297,6 +301,7 @@
         <w:tc>
           <w:tcPr>
             <w:tcW w:w="4234" w:type="dxa"/>
+            <w:vAlign w:val="center"/>
           </w:tcPr>
           <w:p>
             <w:pPr>
@@ -325,6 +330,7 @@
         <w:tc>
           <w:tcPr>
             <w:tcW w:w="2667" w:type="dxa"/>
+            <w:vAlign w:val="center"/>
           </w:tcPr>
           <w:p>
             <w:pPr>
@@ -353,6 +359,7 @@
         <w:tc>
           <w:tcPr>
             <w:tcW w:w="2454" w:type="dxa"/>
+            <w:vAlign w:val="center"/>
           </w:tcPr>
           <w:p>
             <w:pPr>
@@ -386,6 +393,7 @@
         <w:tc>
           <w:tcPr>
             <w:tcW w:w="4234" w:type="dxa"/>
+            <w:vAlign w:val="center"/>
           </w:tcPr>
           <w:p>
             <w:pPr>
@@ -413,6 +421,7 @@
         <w:tc>
           <w:tcPr>
             <w:tcW w:w="2667" w:type="dxa"/>
+            <w:vAlign w:val="center"/>
           </w:tcPr>
           <w:p>
             <w:pPr>
@@ -440,6 +449,7 @@
         <w:tc>
           <w:tcPr>
             <w:tcW w:w="2454" w:type="dxa"/>
+            <w:vAlign w:val="center"/>
           </w:tcPr>
           <w:p>
             <w:pPr>
@@ -817,8 +827,6 @@
         </w:rPr>
         <w:br w:type="page"/>
       </w:r>
-      <w:bookmarkStart w:id="0" w:name="_GoBack"/>
-      <w:bookmarkEnd w:id="0"/>
     </w:p>
     <w:p>
       <w:pPr>
@@ -3223,8 +3231,8 @@
         <w:drawing>
           <wp:inline distT="0" distB="0" distL="0" distR="0">
             <wp:extent cx="2803525" cy="2219325"/>
-            <wp:effectExtent l="0" t="0" r="15875" b="0"/>
-            <wp:docPr id="1258546186" name="Picture 1"/>
+            <wp:effectExtent l="0" t="0" r="15875" b="15875"/>
+            <wp:docPr id="1258546186" name="Picture 1" descr="/Users/dinanathdash/Downloads/wmremove-transformed-2.pngwmremove-transformed-2"/>
             <wp:cNvGraphicFramePr>
               <a:graphicFrameLocks xmlns:a="http://schemas.openxmlformats.org/drawingml/2006/main" noChangeAspect="1"/>
             </wp:cNvGraphicFramePr>
@@ -3232,27 +3240,14 @@
               <a:graphicData uri="http://schemas.openxmlformats.org/drawingml/2006/picture">
                 <pic:pic xmlns:pic="http://schemas.openxmlformats.org/drawingml/2006/picture">
                   <pic:nvPicPr>
-                    <pic:cNvPr id="1258546186" name="Picture 1"/>
+                    <pic:cNvPr id="1258546186" name="Picture 1" descr="/Users/dinanathdash/Downloads/wmremove-transformed-2.pngwmremove-transformed-2"/>
                     <pic:cNvPicPr>
                       <a:picLocks noChangeAspect="1"/>
                     </pic:cNvPicPr>
                   </pic:nvPicPr>
                   <pic:blipFill>
-                    <a:blip r:embed="rId6">
-                      <a:clrChange>
-                        <a:clrFrom>
-                          <a:srgbClr val="FFFFFF">
-                            <a:alpha val="100000"/>
-                          </a:srgbClr>
-                        </a:clrFrom>
-                        <a:clrTo>
-                          <a:srgbClr val="FFFFFF">
-                            <a:alpha val="100000"/>
-                            <a:alpha val="0"/>
-                          </a:srgbClr>
-                        </a:clrTo>
-                      </a:clrChange>
-                    </a:blip>
+                    <a:blip r:embed="rId6"/>
+                    <a:srcRect t="2809" b="2809"/>
                     <a:stretch>
                       <a:fillRect/>
                     </a:stretch>
@@ -3260,7 +3255,7 @@
                   <pic:spPr>
                     <a:xfrm>
                       <a:off x="0" y="0"/>
-                      <a:ext cx="2814068" cy="2227542"/>
+                      <a:ext cx="2803525" cy="2227542"/>
                     </a:xfrm>
                     <a:prstGeom prst="rect">
                       <a:avLst/>
@@ -3786,6 +3781,985 @@
       <w:pPr>
         <w:jc w:val="both"/>
         <w:rPr>
+          <w:rFonts w:hint="default" w:ascii="Times New Roman" w:hAnsi="Times New Roman"/>
+          <w:b w:val="0"/>
+          <w:bCs/>
+          <w:color w:val="auto"/>
+          <w:sz w:val="24"/>
+          <w:szCs w:val="24"/>
+          <w:lang w:val="en-US"/>
+        </w:rPr>
+        <w:sectPr>
+          <w:footerReference r:id="rId3" w:type="default"/>
+          <w:pgSz w:w="11906" w:h="16838"/>
+          <w:pgMar w:top="720" w:right="720" w:bottom="720" w:left="720" w:header="432" w:footer="288" w:gutter="0"/>
+          <w:cols w:space="720" w:num="1"/>
+          <w:docGrid w:linePitch="360" w:charSpace="0"/>
+        </w:sectPr>
+      </w:pPr>
+    </w:p>
+    <w:p>
+      <w:pPr>
+        <w:jc w:val="both"/>
+        <w:rPr>
+          <w:rFonts w:hint="default" w:ascii="Times New Roman Italic" w:hAnsi="Times New Roman Italic" w:cs="Times New Roman Italic"/>
+          <w:b w:val="0"/>
+          <w:bCs/>
+          <w:i/>
+          <w:iCs/>
+          <w:color w:val="auto"/>
+          <w:sz w:val="24"/>
+          <w:szCs w:val="24"/>
+          <w:lang w:val="en-US"/>
+        </w:rPr>
+      </w:pPr>
+      <w:r>
+        <w:rPr>
+          <w:rFonts w:hint="default" w:ascii="Times New Roman Italic" w:hAnsi="Times New Roman Italic" w:cs="Times New Roman Italic"/>
+          <w:b w:val="0"/>
+          <w:bCs/>
+          <w:i/>
+          <w:iCs/>
+          <w:color w:val="auto"/>
+          <w:sz w:val="24"/>
+          <w:szCs w:val="24"/>
+          <w:lang w:val="en-US"/>
+        </w:rPr>
+        <w:t>#include &lt;Wire.h&gt;</w:t>
+      </w:r>
+    </w:p>
+    <w:p>
+      <w:pPr>
+        <w:jc w:val="both"/>
+        <w:rPr>
+          <w:rFonts w:hint="default" w:ascii="Times New Roman Italic" w:hAnsi="Times New Roman Italic" w:cs="Times New Roman Italic"/>
+          <w:b w:val="0"/>
+          <w:bCs/>
+          <w:i/>
+          <w:iCs/>
+          <w:color w:val="auto"/>
+          <w:sz w:val="24"/>
+          <w:szCs w:val="24"/>
+          <w:lang w:val="en-US"/>
+        </w:rPr>
+      </w:pPr>
+      <w:r>
+        <w:rPr>
+          <w:rFonts w:hint="default" w:ascii="Times New Roman Italic" w:hAnsi="Times New Roman Italic" w:cs="Times New Roman Italic"/>
+          <w:b w:val="0"/>
+          <w:bCs/>
+          <w:i/>
+          <w:iCs/>
+          <w:color w:val="auto"/>
+          <w:sz w:val="24"/>
+          <w:szCs w:val="24"/>
+          <w:lang w:val="en-US"/>
+        </w:rPr>
+        <w:t>#include &lt;LiquidCrystal_I2C.h&gt;</w:t>
+      </w:r>
+    </w:p>
+    <w:p>
+      <w:pPr>
+        <w:jc w:val="both"/>
+        <w:rPr>
+          <w:rFonts w:hint="default" w:ascii="Times New Roman Italic" w:hAnsi="Times New Roman Italic" w:cs="Times New Roman Italic"/>
+          <w:b w:val="0"/>
+          <w:bCs/>
+          <w:i/>
+          <w:iCs/>
+          <w:color w:val="auto"/>
+          <w:sz w:val="24"/>
+          <w:szCs w:val="24"/>
+          <w:lang w:val="en-US"/>
+        </w:rPr>
+      </w:pPr>
+      <w:r>
+        <w:rPr>
+          <w:rFonts w:hint="default" w:ascii="Times New Roman Italic" w:hAnsi="Times New Roman Italic" w:cs="Times New Roman Italic"/>
+          <w:b w:val="0"/>
+          <w:bCs/>
+          <w:i/>
+          <w:iCs/>
+          <w:color w:val="auto"/>
+          <w:sz w:val="24"/>
+          <w:szCs w:val="24"/>
+          <w:lang w:val="en-US"/>
+        </w:rPr>
+        <w:t>#define TRIG_PIN 9</w:t>
+      </w:r>
+    </w:p>
+    <w:p>
+      <w:pPr>
+        <w:jc w:val="both"/>
+        <w:rPr>
+          <w:rFonts w:hint="default" w:ascii="Times New Roman Italic" w:hAnsi="Times New Roman Italic" w:cs="Times New Roman Italic"/>
+          <w:b w:val="0"/>
+          <w:bCs/>
+          <w:i/>
+          <w:iCs/>
+          <w:color w:val="auto"/>
+          <w:sz w:val="24"/>
+          <w:szCs w:val="24"/>
+          <w:lang w:val="en-US"/>
+        </w:rPr>
+      </w:pPr>
+      <w:r>
+        <w:rPr>
+          <w:rFonts w:hint="default" w:ascii="Times New Roman Italic" w:hAnsi="Times New Roman Italic" w:cs="Times New Roman Italic"/>
+          <w:b w:val="0"/>
+          <w:bCs/>
+          <w:i/>
+          <w:iCs/>
+          <w:color w:val="auto"/>
+          <w:sz w:val="24"/>
+          <w:szCs w:val="24"/>
+          <w:lang w:val="en-US"/>
+        </w:rPr>
+        <w:t>#define ECHO_PIN 10</w:t>
+      </w:r>
+    </w:p>
+    <w:p>
+      <w:pPr>
+        <w:jc w:val="both"/>
+        <w:rPr>
+          <w:rFonts w:hint="default" w:ascii="Times New Roman Italic" w:hAnsi="Times New Roman Italic" w:cs="Times New Roman Italic"/>
+          <w:b w:val="0"/>
+          <w:bCs/>
+          <w:i/>
+          <w:iCs/>
+          <w:color w:val="auto"/>
+          <w:sz w:val="24"/>
+          <w:szCs w:val="24"/>
+          <w:lang w:val="en-US"/>
+        </w:rPr>
+      </w:pPr>
+      <w:r>
+        <w:rPr>
+          <w:rFonts w:hint="default" w:ascii="Times New Roman Italic" w:hAnsi="Times New Roman Italic" w:cs="Times New Roman Italic"/>
+          <w:b w:val="0"/>
+          <w:bCs/>
+          <w:i/>
+          <w:iCs/>
+          <w:color w:val="auto"/>
+          <w:sz w:val="24"/>
+          <w:szCs w:val="24"/>
+          <w:lang w:val="en-US"/>
+        </w:rPr>
+        <w:t>LiquidCrystal_I2C lcd(0x27, 16, 2);</w:t>
+      </w:r>
+    </w:p>
+    <w:p>
+      <w:pPr>
+        <w:jc w:val="both"/>
+        <w:rPr>
+          <w:rFonts w:hint="default" w:ascii="Times New Roman Italic" w:hAnsi="Times New Roman Italic" w:cs="Times New Roman Italic"/>
+          <w:b w:val="0"/>
+          <w:bCs/>
+          <w:i/>
+          <w:iCs/>
+          <w:color w:val="auto"/>
+          <w:sz w:val="24"/>
+          <w:szCs w:val="24"/>
+          <w:lang w:val="en-US"/>
+        </w:rPr>
+      </w:pPr>
+      <w:r>
+        <w:rPr>
+          <w:rFonts w:hint="default" w:ascii="Times New Roman Italic" w:hAnsi="Times New Roman Italic" w:cs="Times New Roman Italic"/>
+          <w:b w:val="0"/>
+          <w:bCs/>
+          <w:i/>
+          <w:iCs/>
+          <w:color w:val="auto"/>
+          <w:sz w:val="24"/>
+          <w:szCs w:val="24"/>
+          <w:lang w:val="en-US"/>
+        </w:rPr>
+        <w:t>void setup() {</w:t>
+      </w:r>
+    </w:p>
+    <w:p>
+      <w:pPr>
+        <w:jc w:val="both"/>
+        <w:rPr>
+          <w:rFonts w:hint="default" w:ascii="Times New Roman Italic" w:hAnsi="Times New Roman Italic" w:cs="Times New Roman Italic"/>
+          <w:b w:val="0"/>
+          <w:bCs/>
+          <w:i/>
+          <w:iCs/>
+          <w:color w:val="auto"/>
+          <w:sz w:val="24"/>
+          <w:szCs w:val="24"/>
+          <w:lang w:val="en-US"/>
+        </w:rPr>
+      </w:pPr>
+      <w:r>
+        <w:rPr>
+          <w:rFonts w:hint="default" w:ascii="Times New Roman Italic" w:hAnsi="Times New Roman Italic" w:cs="Times New Roman Italic"/>
+          <w:b w:val="0"/>
+          <w:bCs/>
+          <w:i/>
+          <w:iCs/>
+          <w:color w:val="auto"/>
+          <w:sz w:val="24"/>
+          <w:szCs w:val="24"/>
+          <w:lang w:val="en-US"/>
+        </w:rPr>
+        <w:t xml:space="preserve">  pinMode(TRIG_PIN, OUTPUT);</w:t>
+      </w:r>
+    </w:p>
+    <w:p>
+      <w:pPr>
+        <w:jc w:val="both"/>
+        <w:rPr>
+          <w:rFonts w:hint="default" w:ascii="Times New Roman Italic" w:hAnsi="Times New Roman Italic" w:cs="Times New Roman Italic"/>
+          <w:b w:val="0"/>
+          <w:bCs/>
+          <w:i/>
+          <w:iCs/>
+          <w:color w:val="auto"/>
+          <w:sz w:val="24"/>
+          <w:szCs w:val="24"/>
+          <w:lang w:val="en-US"/>
+        </w:rPr>
+      </w:pPr>
+      <w:r>
+        <w:rPr>
+          <w:rFonts w:hint="default" w:ascii="Times New Roman Italic" w:hAnsi="Times New Roman Italic" w:cs="Times New Roman Italic"/>
+          <w:b w:val="0"/>
+          <w:bCs/>
+          <w:i/>
+          <w:iCs/>
+          <w:color w:val="auto"/>
+          <w:sz w:val="24"/>
+          <w:szCs w:val="24"/>
+          <w:lang w:val="en-US"/>
+        </w:rPr>
+        <w:t xml:space="preserve">  pinMode(ECHO_PIN, INPUT);</w:t>
+      </w:r>
+    </w:p>
+    <w:p>
+      <w:pPr>
+        <w:jc w:val="both"/>
+        <w:rPr>
+          <w:rFonts w:hint="default" w:ascii="Times New Roman Italic" w:hAnsi="Times New Roman Italic" w:cs="Times New Roman Italic"/>
+          <w:b w:val="0"/>
+          <w:bCs/>
+          <w:i/>
+          <w:iCs/>
+          <w:color w:val="auto"/>
+          <w:sz w:val="24"/>
+          <w:szCs w:val="24"/>
+          <w:lang w:val="en-US"/>
+        </w:rPr>
+      </w:pPr>
+      <w:r>
+        <w:rPr>
+          <w:rFonts w:hint="default" w:ascii="Times New Roman Italic" w:hAnsi="Times New Roman Italic" w:cs="Times New Roman Italic"/>
+          <w:b w:val="0"/>
+          <w:bCs/>
+          <w:i/>
+          <w:iCs/>
+          <w:color w:val="auto"/>
+          <w:sz w:val="24"/>
+          <w:szCs w:val="24"/>
+          <w:lang w:val="en-US"/>
+        </w:rPr>
+        <w:t xml:space="preserve">  lcd.init();</w:t>
+      </w:r>
+    </w:p>
+    <w:p>
+      <w:pPr>
+        <w:jc w:val="both"/>
+        <w:rPr>
+          <w:rFonts w:hint="default" w:ascii="Times New Roman Italic" w:hAnsi="Times New Roman Italic" w:cs="Times New Roman Italic"/>
+          <w:b w:val="0"/>
+          <w:bCs/>
+          <w:i/>
+          <w:iCs/>
+          <w:color w:val="auto"/>
+          <w:sz w:val="24"/>
+          <w:szCs w:val="24"/>
+          <w:lang w:val="en-US"/>
+        </w:rPr>
+      </w:pPr>
+      <w:r>
+        <w:rPr>
+          <w:rFonts w:hint="default" w:ascii="Times New Roman Italic" w:hAnsi="Times New Roman Italic" w:cs="Times New Roman Italic"/>
+          <w:b w:val="0"/>
+          <w:bCs/>
+          <w:i/>
+          <w:iCs/>
+          <w:color w:val="auto"/>
+          <w:sz w:val="24"/>
+          <w:szCs w:val="24"/>
+          <w:lang w:val="en-US"/>
+        </w:rPr>
+        <w:t xml:space="preserve">  lcd.backlight();</w:t>
+      </w:r>
+    </w:p>
+    <w:p>
+      <w:pPr>
+        <w:jc w:val="both"/>
+        <w:rPr>
+          <w:rFonts w:hint="default" w:ascii="Times New Roman Italic" w:hAnsi="Times New Roman Italic" w:cs="Times New Roman Italic"/>
+          <w:b w:val="0"/>
+          <w:bCs/>
+          <w:i/>
+          <w:iCs/>
+          <w:color w:val="auto"/>
+          <w:sz w:val="24"/>
+          <w:szCs w:val="24"/>
+          <w:lang w:val="en-US"/>
+        </w:rPr>
+      </w:pPr>
+      <w:r>
+        <w:rPr>
+          <w:rFonts w:hint="default" w:ascii="Times New Roman Italic" w:hAnsi="Times New Roman Italic" w:cs="Times New Roman Italic"/>
+          <w:b w:val="0"/>
+          <w:bCs/>
+          <w:i/>
+          <w:iCs/>
+          <w:color w:val="auto"/>
+          <w:sz w:val="24"/>
+          <w:szCs w:val="24"/>
+          <w:lang w:val="en-US"/>
+        </w:rPr>
+        <w:t xml:space="preserve">  lcd.setCursor(0, 0);</w:t>
+      </w:r>
+    </w:p>
+    <w:p>
+      <w:pPr>
+        <w:jc w:val="both"/>
+        <w:rPr>
+          <w:rFonts w:hint="default" w:ascii="Times New Roman Italic" w:hAnsi="Times New Roman Italic" w:cs="Times New Roman Italic"/>
+          <w:b w:val="0"/>
+          <w:bCs/>
+          <w:i/>
+          <w:iCs/>
+          <w:color w:val="auto"/>
+          <w:sz w:val="24"/>
+          <w:szCs w:val="24"/>
+          <w:lang w:val="en-US"/>
+        </w:rPr>
+      </w:pPr>
+      <w:r>
+        <w:rPr>
+          <w:rFonts w:hint="default" w:ascii="Times New Roman Italic" w:hAnsi="Times New Roman Italic" w:cs="Times New Roman Italic"/>
+          <w:b w:val="0"/>
+          <w:bCs/>
+          <w:i/>
+          <w:iCs/>
+          <w:color w:val="auto"/>
+          <w:sz w:val="24"/>
+          <w:szCs w:val="24"/>
+          <w:lang w:val="en-US"/>
+        </w:rPr>
+        <w:t xml:space="preserve">  lcd.print("Distance Meter");</w:t>
+      </w:r>
+    </w:p>
+    <w:p>
+      <w:pPr>
+        <w:jc w:val="both"/>
+        <w:rPr>
+          <w:rFonts w:hint="default" w:ascii="Times New Roman Italic" w:hAnsi="Times New Roman Italic" w:cs="Times New Roman Italic"/>
+          <w:b w:val="0"/>
+          <w:bCs/>
+          <w:i/>
+          <w:iCs/>
+          <w:color w:val="auto"/>
+          <w:sz w:val="24"/>
+          <w:szCs w:val="24"/>
+          <w:lang w:val="en-US"/>
+        </w:rPr>
+      </w:pPr>
+      <w:r>
+        <w:rPr>
+          <w:rFonts w:hint="default" w:ascii="Times New Roman Italic" w:hAnsi="Times New Roman Italic" w:cs="Times New Roman Italic"/>
+          <w:b w:val="0"/>
+          <w:bCs/>
+          <w:i/>
+          <w:iCs/>
+          <w:color w:val="auto"/>
+          <w:sz w:val="24"/>
+          <w:szCs w:val="24"/>
+          <w:lang w:val="en-US"/>
+        </w:rPr>
+        <w:t xml:space="preserve">  delay(1000);</w:t>
+      </w:r>
+    </w:p>
+    <w:p>
+      <w:pPr>
+        <w:jc w:val="both"/>
+        <w:rPr>
+          <w:rFonts w:hint="default" w:ascii="Times New Roman Italic" w:hAnsi="Times New Roman Italic" w:cs="Times New Roman Italic"/>
+          <w:b w:val="0"/>
+          <w:bCs/>
+          <w:i/>
+          <w:iCs/>
+          <w:color w:val="auto"/>
+          <w:sz w:val="24"/>
+          <w:szCs w:val="24"/>
+          <w:lang w:val="en-US"/>
+        </w:rPr>
+      </w:pPr>
+      <w:r>
+        <w:rPr>
+          <w:rFonts w:hint="default" w:ascii="Times New Roman Italic" w:hAnsi="Times New Roman Italic" w:cs="Times New Roman Italic"/>
+          <w:b w:val="0"/>
+          <w:bCs/>
+          <w:i/>
+          <w:iCs/>
+          <w:color w:val="auto"/>
+          <w:sz w:val="24"/>
+          <w:szCs w:val="24"/>
+          <w:lang w:val="en-US"/>
+        </w:rPr>
+        <w:t xml:space="preserve">  lcd.clear();</w:t>
+      </w:r>
+    </w:p>
+    <w:p>
+      <w:pPr>
+        <w:jc w:val="both"/>
+        <w:rPr>
+          <w:rFonts w:hint="default" w:ascii="Times New Roman Italic" w:hAnsi="Times New Roman Italic" w:cs="Times New Roman Italic"/>
+          <w:b w:val="0"/>
+          <w:bCs/>
+          <w:i/>
+          <w:iCs/>
+          <w:color w:val="auto"/>
+          <w:sz w:val="24"/>
+          <w:szCs w:val="24"/>
+          <w:lang w:val="en-US"/>
+        </w:rPr>
+      </w:pPr>
+      <w:r>
+        <w:rPr>
+          <w:rFonts w:hint="default" w:ascii="Times New Roman Italic" w:hAnsi="Times New Roman Italic" w:cs="Times New Roman Italic"/>
+          <w:b w:val="0"/>
+          <w:bCs/>
+          <w:i/>
+          <w:iCs/>
+          <w:color w:val="auto"/>
+          <w:sz w:val="24"/>
+          <w:szCs w:val="24"/>
+          <w:lang w:val="en-US"/>
+        </w:rPr>
+        <w:t>}</w:t>
+      </w:r>
+    </w:p>
+    <w:p>
+      <w:pPr>
+        <w:jc w:val="both"/>
+        <w:rPr>
+          <w:rFonts w:hint="default" w:ascii="Times New Roman Italic" w:hAnsi="Times New Roman Italic" w:cs="Times New Roman Italic"/>
+          <w:b w:val="0"/>
+          <w:bCs/>
+          <w:i/>
+          <w:iCs/>
+          <w:color w:val="auto"/>
+          <w:sz w:val="24"/>
+          <w:szCs w:val="24"/>
+          <w:lang w:val="en-US"/>
+        </w:rPr>
+      </w:pPr>
+      <w:r>
+        <w:rPr>
+          <w:rFonts w:hint="default" w:ascii="Times New Roman Italic" w:hAnsi="Times New Roman Italic" w:cs="Times New Roman Italic"/>
+          <w:b w:val="0"/>
+          <w:bCs/>
+          <w:i/>
+          <w:iCs/>
+          <w:color w:val="auto"/>
+          <w:sz w:val="24"/>
+          <w:szCs w:val="24"/>
+          <w:lang w:val="en-US"/>
+        </w:rPr>
+        <w:t>void loop() {</w:t>
+      </w:r>
+    </w:p>
+    <w:p>
+      <w:pPr>
+        <w:jc w:val="both"/>
+        <w:rPr>
+          <w:rFonts w:hint="default" w:ascii="Times New Roman Italic" w:hAnsi="Times New Roman Italic" w:cs="Times New Roman Italic"/>
+          <w:b w:val="0"/>
+          <w:bCs/>
+          <w:i/>
+          <w:iCs/>
+          <w:color w:val="auto"/>
+          <w:sz w:val="24"/>
+          <w:szCs w:val="24"/>
+          <w:lang w:val="en-US"/>
+        </w:rPr>
+      </w:pPr>
+      <w:r>
+        <w:rPr>
+          <w:rFonts w:hint="default" w:ascii="Times New Roman Italic" w:hAnsi="Times New Roman Italic" w:cs="Times New Roman Italic"/>
+          <w:b w:val="0"/>
+          <w:bCs/>
+          <w:i/>
+          <w:iCs/>
+          <w:color w:val="auto"/>
+          <w:sz w:val="24"/>
+          <w:szCs w:val="24"/>
+          <w:lang w:val="en-US"/>
+        </w:rPr>
+        <w:t xml:space="preserve">  long duration;</w:t>
+      </w:r>
+    </w:p>
+    <w:p>
+      <w:pPr>
+        <w:jc w:val="both"/>
+        <w:rPr>
+          <w:rFonts w:hint="default" w:ascii="Times New Roman Italic" w:hAnsi="Times New Roman Italic" w:cs="Times New Roman Italic"/>
+          <w:b w:val="0"/>
+          <w:bCs/>
+          <w:i/>
+          <w:iCs/>
+          <w:color w:val="auto"/>
+          <w:sz w:val="24"/>
+          <w:szCs w:val="24"/>
+          <w:lang w:val="en-US"/>
+        </w:rPr>
+      </w:pPr>
+      <w:r>
+        <w:rPr>
+          <w:rFonts w:hint="default" w:ascii="Times New Roman Italic" w:hAnsi="Times New Roman Italic" w:cs="Times New Roman Italic"/>
+          <w:b w:val="0"/>
+          <w:bCs/>
+          <w:i/>
+          <w:iCs/>
+          <w:color w:val="auto"/>
+          <w:sz w:val="24"/>
+          <w:szCs w:val="24"/>
+          <w:lang w:val="en-US"/>
+        </w:rPr>
+        <w:t xml:space="preserve">  float distance;</w:t>
+      </w:r>
+    </w:p>
+    <w:p>
+      <w:pPr>
+        <w:jc w:val="both"/>
+        <w:rPr>
+          <w:rFonts w:hint="default" w:ascii="Times New Roman Italic" w:hAnsi="Times New Roman Italic" w:cs="Times New Roman Italic"/>
+          <w:b w:val="0"/>
+          <w:bCs/>
+          <w:i/>
+          <w:iCs/>
+          <w:color w:val="auto"/>
+          <w:sz w:val="24"/>
+          <w:szCs w:val="24"/>
+          <w:lang w:val="en-US"/>
+        </w:rPr>
+      </w:pPr>
+      <w:r>
+        <w:rPr>
+          <w:rFonts w:hint="default" w:ascii="Times New Roman Italic" w:hAnsi="Times New Roman Italic" w:cs="Times New Roman Italic"/>
+          <w:b w:val="0"/>
+          <w:bCs/>
+          <w:i/>
+          <w:iCs/>
+          <w:color w:val="auto"/>
+          <w:sz w:val="24"/>
+          <w:szCs w:val="24"/>
+          <w:lang w:val="en-US"/>
+        </w:rPr>
+        <w:t xml:space="preserve">  digitalWrite(TRIG_PIN, LOW);</w:t>
+      </w:r>
+    </w:p>
+    <w:p>
+      <w:pPr>
+        <w:jc w:val="both"/>
+        <w:rPr>
+          <w:rFonts w:hint="default" w:ascii="Times New Roman Italic" w:hAnsi="Times New Roman Italic" w:cs="Times New Roman Italic"/>
+          <w:b w:val="0"/>
+          <w:bCs/>
+          <w:i/>
+          <w:iCs/>
+          <w:color w:val="auto"/>
+          <w:sz w:val="24"/>
+          <w:szCs w:val="24"/>
+          <w:lang w:val="en-US"/>
+        </w:rPr>
+      </w:pPr>
+      <w:r>
+        <w:rPr>
+          <w:rFonts w:hint="default" w:ascii="Times New Roman Italic" w:hAnsi="Times New Roman Italic" w:cs="Times New Roman Italic"/>
+          <w:b w:val="0"/>
+          <w:bCs/>
+          <w:i/>
+          <w:iCs/>
+          <w:color w:val="auto"/>
+          <w:sz w:val="24"/>
+          <w:szCs w:val="24"/>
+          <w:lang w:val="en-US"/>
+        </w:rPr>
+        <w:t xml:space="preserve">  delayMicroseconds(2);</w:t>
+      </w:r>
+    </w:p>
+    <w:p>
+      <w:pPr>
+        <w:jc w:val="both"/>
+        <w:rPr>
+          <w:rFonts w:hint="default" w:ascii="Times New Roman Italic" w:hAnsi="Times New Roman Italic" w:cs="Times New Roman Italic"/>
+          <w:b w:val="0"/>
+          <w:bCs/>
+          <w:i/>
+          <w:iCs/>
+          <w:color w:val="auto"/>
+          <w:sz w:val="24"/>
+          <w:szCs w:val="24"/>
+          <w:lang w:val="en-US"/>
+        </w:rPr>
+      </w:pPr>
+      <w:r>
+        <w:rPr>
+          <w:rFonts w:hint="default" w:ascii="Times New Roman Italic" w:hAnsi="Times New Roman Italic" w:cs="Times New Roman Italic"/>
+          <w:b w:val="0"/>
+          <w:bCs/>
+          <w:i/>
+          <w:iCs/>
+          <w:color w:val="auto"/>
+          <w:sz w:val="24"/>
+          <w:szCs w:val="24"/>
+          <w:lang w:val="en-US"/>
+        </w:rPr>
+        <w:t xml:space="preserve">  digitalWrite(TRIG_PIN, HIGH);</w:t>
+      </w:r>
+    </w:p>
+    <w:p>
+      <w:pPr>
+        <w:jc w:val="both"/>
+        <w:rPr>
+          <w:rFonts w:hint="default" w:ascii="Times New Roman Italic" w:hAnsi="Times New Roman Italic" w:cs="Times New Roman Italic"/>
+          <w:b w:val="0"/>
+          <w:bCs/>
+          <w:i/>
+          <w:iCs/>
+          <w:color w:val="auto"/>
+          <w:sz w:val="24"/>
+          <w:szCs w:val="24"/>
+          <w:lang w:val="en-US"/>
+        </w:rPr>
+      </w:pPr>
+      <w:r>
+        <w:rPr>
+          <w:rFonts w:hint="default" w:ascii="Times New Roman Italic" w:hAnsi="Times New Roman Italic" w:cs="Times New Roman Italic"/>
+          <w:b w:val="0"/>
+          <w:bCs/>
+          <w:i/>
+          <w:iCs/>
+          <w:color w:val="auto"/>
+          <w:sz w:val="24"/>
+          <w:szCs w:val="24"/>
+          <w:lang w:val="en-US"/>
+        </w:rPr>
+        <w:t xml:space="preserve">  delayMicroseconds(10);</w:t>
+      </w:r>
+    </w:p>
+    <w:p>
+      <w:pPr>
+        <w:jc w:val="both"/>
+        <w:rPr>
+          <w:rFonts w:hint="default" w:ascii="Times New Roman Italic" w:hAnsi="Times New Roman Italic" w:cs="Times New Roman Italic"/>
+          <w:b w:val="0"/>
+          <w:bCs/>
+          <w:i/>
+          <w:iCs/>
+          <w:color w:val="auto"/>
+          <w:sz w:val="24"/>
+          <w:szCs w:val="24"/>
+          <w:lang w:val="en-US"/>
+        </w:rPr>
+      </w:pPr>
+      <w:r>
+        <w:rPr>
+          <w:rFonts w:hint="default" w:ascii="Times New Roman Italic" w:hAnsi="Times New Roman Italic" w:cs="Times New Roman Italic"/>
+          <w:b w:val="0"/>
+          <w:bCs/>
+          <w:i/>
+          <w:iCs/>
+          <w:color w:val="auto"/>
+          <w:sz w:val="24"/>
+          <w:szCs w:val="24"/>
+          <w:lang w:val="en-US"/>
+        </w:rPr>
+        <w:t xml:space="preserve">  digitalWrite(TRIG_PIN, LOW);</w:t>
+      </w:r>
+    </w:p>
+    <w:p>
+      <w:pPr>
+        <w:jc w:val="both"/>
+        <w:rPr>
+          <w:rFonts w:hint="default" w:ascii="Times New Roman Italic" w:hAnsi="Times New Roman Italic" w:cs="Times New Roman Italic"/>
+          <w:b w:val="0"/>
+          <w:bCs/>
+          <w:i/>
+          <w:iCs/>
+          <w:color w:val="auto"/>
+          <w:sz w:val="24"/>
+          <w:szCs w:val="24"/>
+          <w:lang w:val="en-US"/>
+        </w:rPr>
+      </w:pPr>
+      <w:r>
+        <w:rPr>
+          <w:rFonts w:hint="default" w:ascii="Times New Roman Italic" w:hAnsi="Times New Roman Italic" w:cs="Times New Roman Italic"/>
+          <w:b w:val="0"/>
+          <w:bCs/>
+          <w:i/>
+          <w:iCs/>
+          <w:color w:val="auto"/>
+          <w:sz w:val="24"/>
+          <w:szCs w:val="24"/>
+          <w:lang w:val="en-US"/>
+        </w:rPr>
+        <w:t xml:space="preserve">  duration = pulseIn(ECHO_PIN, HIGH);</w:t>
+      </w:r>
+    </w:p>
+    <w:p>
+      <w:pPr>
+        <w:jc w:val="both"/>
+        <w:rPr>
+          <w:rFonts w:hint="default" w:ascii="Times New Roman Italic" w:hAnsi="Times New Roman Italic" w:cs="Times New Roman Italic"/>
+          <w:b w:val="0"/>
+          <w:bCs/>
+          <w:i/>
+          <w:iCs/>
+          <w:color w:val="auto"/>
+          <w:sz w:val="24"/>
+          <w:szCs w:val="24"/>
+          <w:lang w:val="en-US"/>
+        </w:rPr>
+      </w:pPr>
+      <w:r>
+        <w:rPr>
+          <w:rFonts w:hint="default" w:ascii="Times New Roman Italic" w:hAnsi="Times New Roman Italic" w:cs="Times New Roman Italic"/>
+          <w:b w:val="0"/>
+          <w:bCs/>
+          <w:i/>
+          <w:iCs/>
+          <w:color w:val="auto"/>
+          <w:sz w:val="24"/>
+          <w:szCs w:val="24"/>
+          <w:lang w:val="en-US"/>
+        </w:rPr>
+        <w:t xml:space="preserve">  distance = (duration * 0.0343) / 2;  // cm</w:t>
+      </w:r>
+    </w:p>
+    <w:p>
+      <w:pPr>
+        <w:jc w:val="both"/>
+        <w:rPr>
+          <w:rFonts w:hint="default" w:ascii="Times New Roman Italic" w:hAnsi="Times New Roman Italic" w:cs="Times New Roman Italic"/>
+          <w:b w:val="0"/>
+          <w:bCs/>
+          <w:i/>
+          <w:iCs/>
+          <w:color w:val="auto"/>
+          <w:sz w:val="24"/>
+          <w:szCs w:val="24"/>
+          <w:lang w:val="en-US"/>
+        </w:rPr>
+      </w:pPr>
+      <w:r>
+        <w:rPr>
+          <w:rFonts w:hint="default" w:ascii="Times New Roman Italic" w:hAnsi="Times New Roman Italic" w:cs="Times New Roman Italic"/>
+          <w:b w:val="0"/>
+          <w:bCs/>
+          <w:i/>
+          <w:iCs/>
+          <w:color w:val="auto"/>
+          <w:sz w:val="24"/>
+          <w:szCs w:val="24"/>
+          <w:lang w:val="en-US"/>
+        </w:rPr>
+        <w:t xml:space="preserve">  lcd.setCursor(0, 0);</w:t>
+      </w:r>
+    </w:p>
+    <w:p>
+      <w:pPr>
+        <w:jc w:val="both"/>
+        <w:rPr>
+          <w:rFonts w:hint="default" w:ascii="Times New Roman Italic" w:hAnsi="Times New Roman Italic" w:cs="Times New Roman Italic"/>
+          <w:b w:val="0"/>
+          <w:bCs/>
+          <w:i/>
+          <w:iCs/>
+          <w:color w:val="auto"/>
+          <w:sz w:val="24"/>
+          <w:szCs w:val="24"/>
+          <w:lang w:val="en-US"/>
+        </w:rPr>
+      </w:pPr>
+      <w:r>
+        <w:rPr>
+          <w:rFonts w:hint="default" w:ascii="Times New Roman Italic" w:hAnsi="Times New Roman Italic" w:cs="Times New Roman Italic"/>
+          <w:b w:val="0"/>
+          <w:bCs/>
+          <w:i/>
+          <w:iCs/>
+          <w:color w:val="auto"/>
+          <w:sz w:val="24"/>
+          <w:szCs w:val="24"/>
+          <w:lang w:val="en-US"/>
+        </w:rPr>
+        <w:t xml:space="preserve">  lcd.print("Distance: ");</w:t>
+      </w:r>
+    </w:p>
+    <w:p>
+      <w:pPr>
+        <w:jc w:val="both"/>
+        <w:rPr>
+          <w:rFonts w:hint="default" w:ascii="Times New Roman Italic" w:hAnsi="Times New Roman Italic" w:cs="Times New Roman Italic"/>
+          <w:b w:val="0"/>
+          <w:bCs/>
+          <w:i/>
+          <w:iCs/>
+          <w:color w:val="auto"/>
+          <w:sz w:val="24"/>
+          <w:szCs w:val="24"/>
+          <w:lang w:val="en-US"/>
+        </w:rPr>
+      </w:pPr>
+      <w:r>
+        <w:rPr>
+          <w:rFonts w:hint="default" w:ascii="Times New Roman Italic" w:hAnsi="Times New Roman Italic" w:cs="Times New Roman Italic"/>
+          <w:b w:val="0"/>
+          <w:bCs/>
+          <w:i/>
+          <w:iCs/>
+          <w:color w:val="auto"/>
+          <w:sz w:val="24"/>
+          <w:szCs w:val="24"/>
+          <w:lang w:val="en-US"/>
+        </w:rPr>
+        <w:t xml:space="preserve">  lcd.setCursor(10, 0);</w:t>
+      </w:r>
+    </w:p>
+    <w:p>
+      <w:pPr>
+        <w:jc w:val="both"/>
+        <w:rPr>
+          <w:rFonts w:hint="default" w:ascii="Times New Roman Italic" w:hAnsi="Times New Roman Italic" w:cs="Times New Roman Italic"/>
+          <w:b w:val="0"/>
+          <w:bCs/>
+          <w:i/>
+          <w:iCs/>
+          <w:color w:val="auto"/>
+          <w:sz w:val="24"/>
+          <w:szCs w:val="24"/>
+          <w:lang w:val="en-US"/>
+        </w:rPr>
+      </w:pPr>
+      <w:r>
+        <w:rPr>
+          <w:rFonts w:hint="default" w:ascii="Times New Roman Italic" w:hAnsi="Times New Roman Italic" w:cs="Times New Roman Italic"/>
+          <w:b w:val="0"/>
+          <w:bCs/>
+          <w:i/>
+          <w:iCs/>
+          <w:color w:val="auto"/>
+          <w:sz w:val="24"/>
+          <w:szCs w:val="24"/>
+          <w:lang w:val="en-US"/>
+        </w:rPr>
+        <w:t xml:space="preserve">  lcd.print(distance, 1);</w:t>
+      </w:r>
+    </w:p>
+    <w:p>
+      <w:pPr>
+        <w:jc w:val="both"/>
+        <w:rPr>
+          <w:rFonts w:hint="default" w:ascii="Times New Roman Italic" w:hAnsi="Times New Roman Italic" w:cs="Times New Roman Italic"/>
+          <w:b w:val="0"/>
+          <w:bCs/>
+          <w:i/>
+          <w:iCs/>
+          <w:color w:val="auto"/>
+          <w:sz w:val="24"/>
+          <w:szCs w:val="24"/>
+          <w:lang w:val="en-US"/>
+        </w:rPr>
+      </w:pPr>
+      <w:r>
+        <w:rPr>
+          <w:rFonts w:hint="default" w:ascii="Times New Roman Italic" w:hAnsi="Times New Roman Italic" w:cs="Times New Roman Italic"/>
+          <w:b w:val="0"/>
+          <w:bCs/>
+          <w:i/>
+          <w:iCs/>
+          <w:color w:val="auto"/>
+          <w:sz w:val="24"/>
+          <w:szCs w:val="24"/>
+          <w:lang w:val="en-US"/>
+        </w:rPr>
+        <w:t xml:space="preserve">  lcd.print(" cm   ");</w:t>
+      </w:r>
+    </w:p>
+    <w:p>
+      <w:pPr>
+        <w:jc w:val="both"/>
+        <w:rPr>
+          <w:rFonts w:hint="default" w:ascii="Times New Roman Italic" w:hAnsi="Times New Roman Italic" w:cs="Times New Roman Italic"/>
+          <w:b w:val="0"/>
+          <w:bCs/>
+          <w:i/>
+          <w:iCs/>
+          <w:color w:val="auto"/>
+          <w:sz w:val="24"/>
+          <w:szCs w:val="24"/>
+          <w:lang w:val="en-US"/>
+        </w:rPr>
+      </w:pPr>
+      <w:r>
+        <w:rPr>
+          <w:rFonts w:hint="default" w:ascii="Times New Roman Italic" w:hAnsi="Times New Roman Italic" w:cs="Times New Roman Italic"/>
+          <w:b w:val="0"/>
+          <w:bCs/>
+          <w:i/>
+          <w:iCs/>
+          <w:color w:val="auto"/>
+          <w:sz w:val="24"/>
+          <w:szCs w:val="24"/>
+          <w:lang w:val="en-US"/>
+        </w:rPr>
+        <w:t xml:space="preserve">  delay(500);</w:t>
+      </w:r>
+    </w:p>
+    <w:p>
+      <w:pPr>
+        <w:jc w:val="both"/>
+        <w:rPr>
+          <w:rFonts w:hint="default" w:ascii="Times New Roman" w:hAnsi="Times New Roman" w:cs="Times New Roman"/>
+          <w:b w:val="0"/>
+          <w:bCs/>
+          <w:color w:val="auto"/>
+          <w:sz w:val="24"/>
+          <w:szCs w:val="24"/>
+          <w:lang w:val="en-US"/>
+        </w:rPr>
+      </w:pPr>
+      <w:r>
+        <w:rPr>
+          <w:rFonts w:hint="default" w:ascii="Times New Roman Italic" w:hAnsi="Times New Roman Italic" w:cs="Times New Roman Italic"/>
+          <w:b w:val="0"/>
+          <w:bCs/>
+          <w:i/>
+          <w:iCs/>
+          <w:color w:val="auto"/>
+          <w:sz w:val="24"/>
+          <w:szCs w:val="24"/>
+          <w:lang w:val="en-US"/>
+        </w:rPr>
+        <w:t>}</w:t>
+      </w:r>
+    </w:p>
+    <w:p>
+      <w:pPr>
+        <w:jc w:val="both"/>
+        <w:rPr>
           <w:rFonts w:hint="default" w:ascii="Times New Roman Bold" w:hAnsi="Times New Roman Bold" w:cs="Times New Roman Bold"/>
           <w:b/>
           <w:bCs w:val="0"/>
@@ -3794,314 +4768,16 @@
           <w:szCs w:val="28"/>
           <w:lang w:val="en-US"/>
         </w:rPr>
-      </w:pPr>
-    </w:p>
-    <w:p>
-      <w:pPr>
-        <w:jc w:val="both"/>
-        <w:rPr>
-          <w:rFonts w:hint="default" w:ascii="Times New Roman Bold" w:hAnsi="Times New Roman Bold" w:cs="Times New Roman Bold"/>
-          <w:b/>
-          <w:bCs w:val="0"/>
-          <w:color w:val="auto"/>
-          <w:sz w:val="28"/>
-          <w:szCs w:val="28"/>
-          <w:lang w:val="en-US"/>
-        </w:rPr>
-      </w:pPr>
-    </w:p>
-    <w:p>
-      <w:pPr>
-        <w:jc w:val="both"/>
-        <w:rPr>
-          <w:rFonts w:hint="default" w:ascii="Times New Roman Bold" w:hAnsi="Times New Roman Bold" w:cs="Times New Roman Bold"/>
-          <w:b/>
-          <w:bCs w:val="0"/>
-          <w:color w:val="auto"/>
-          <w:sz w:val="28"/>
-          <w:szCs w:val="28"/>
-          <w:lang w:val="en-US"/>
-        </w:rPr>
-      </w:pPr>
-    </w:p>
-    <w:p>
-      <w:pPr>
-        <w:jc w:val="both"/>
-        <w:rPr>
-          <w:rFonts w:hint="default" w:ascii="Times New Roman Bold" w:hAnsi="Times New Roman Bold" w:cs="Times New Roman Bold"/>
-          <w:b/>
-          <w:bCs w:val="0"/>
-          <w:color w:val="auto"/>
-          <w:sz w:val="28"/>
-          <w:szCs w:val="28"/>
-          <w:lang w:val="en-US"/>
-        </w:rPr>
-      </w:pPr>
-    </w:p>
-    <w:p>
-      <w:pPr>
-        <w:jc w:val="both"/>
-        <w:rPr>
-          <w:rFonts w:hint="default" w:ascii="Times New Roman Bold" w:hAnsi="Times New Roman Bold" w:cs="Times New Roman Bold"/>
-          <w:b/>
-          <w:bCs w:val="0"/>
-          <w:color w:val="auto"/>
-          <w:sz w:val="28"/>
-          <w:szCs w:val="28"/>
-          <w:lang w:val="en-US"/>
-        </w:rPr>
-      </w:pPr>
-    </w:p>
-    <w:p>
-      <w:pPr>
-        <w:jc w:val="both"/>
-        <w:rPr>
-          <w:rFonts w:hint="default" w:ascii="Times New Roman Bold" w:hAnsi="Times New Roman Bold" w:cs="Times New Roman Bold"/>
-          <w:b/>
-          <w:bCs w:val="0"/>
-          <w:color w:val="auto"/>
-          <w:sz w:val="28"/>
-          <w:szCs w:val="28"/>
-          <w:lang w:val="en-US"/>
-        </w:rPr>
-      </w:pPr>
-    </w:p>
-    <w:p>
-      <w:pPr>
-        <w:jc w:val="both"/>
-        <w:rPr>
-          <w:rFonts w:hint="default" w:ascii="Times New Roman Bold" w:hAnsi="Times New Roman Bold" w:cs="Times New Roman Bold"/>
-          <w:b/>
-          <w:bCs w:val="0"/>
-          <w:color w:val="auto"/>
-          <w:sz w:val="28"/>
-          <w:szCs w:val="28"/>
-          <w:lang w:val="en-US"/>
-        </w:rPr>
-      </w:pPr>
-    </w:p>
-    <w:p>
-      <w:pPr>
-        <w:jc w:val="both"/>
-        <w:rPr>
-          <w:rFonts w:hint="default" w:ascii="Times New Roman Bold" w:hAnsi="Times New Roman Bold" w:cs="Times New Roman Bold"/>
-          <w:b/>
-          <w:bCs w:val="0"/>
-          <w:color w:val="auto"/>
-          <w:sz w:val="28"/>
-          <w:szCs w:val="28"/>
-          <w:lang w:val="en-US"/>
-        </w:rPr>
-      </w:pPr>
-    </w:p>
-    <w:p>
-      <w:pPr>
-        <w:jc w:val="both"/>
-        <w:rPr>
-          <w:rFonts w:hint="default" w:ascii="Times New Roman Bold" w:hAnsi="Times New Roman Bold" w:cs="Times New Roman Bold"/>
-          <w:b/>
-          <w:bCs w:val="0"/>
-          <w:color w:val="auto"/>
-          <w:sz w:val="28"/>
-          <w:szCs w:val="28"/>
-          <w:lang w:val="en-US"/>
-        </w:rPr>
-      </w:pPr>
-    </w:p>
-    <w:p>
-      <w:pPr>
-        <w:jc w:val="both"/>
-        <w:rPr>
-          <w:rFonts w:hint="default" w:ascii="Times New Roman Bold" w:hAnsi="Times New Roman Bold" w:cs="Times New Roman Bold"/>
-          <w:b/>
-          <w:bCs w:val="0"/>
-          <w:color w:val="auto"/>
-          <w:sz w:val="28"/>
-          <w:szCs w:val="28"/>
-          <w:lang w:val="en-US"/>
-        </w:rPr>
-      </w:pPr>
-    </w:p>
-    <w:p>
-      <w:pPr>
-        <w:jc w:val="both"/>
-        <w:rPr>
-          <w:rFonts w:hint="default" w:ascii="Times New Roman Bold" w:hAnsi="Times New Roman Bold" w:cs="Times New Roman Bold"/>
-          <w:b/>
-          <w:bCs w:val="0"/>
-          <w:color w:val="auto"/>
-          <w:sz w:val="28"/>
-          <w:szCs w:val="28"/>
-          <w:lang w:val="en-US"/>
-        </w:rPr>
-      </w:pPr>
-    </w:p>
-    <w:p>
-      <w:pPr>
-        <w:jc w:val="both"/>
-        <w:rPr>
-          <w:rFonts w:hint="default" w:ascii="Times New Roman Bold" w:hAnsi="Times New Roman Bold" w:cs="Times New Roman Bold"/>
-          <w:b/>
-          <w:bCs w:val="0"/>
-          <w:color w:val="auto"/>
-          <w:sz w:val="28"/>
-          <w:szCs w:val="28"/>
-          <w:lang w:val="en-US"/>
-        </w:rPr>
-      </w:pPr>
-    </w:p>
-    <w:p>
-      <w:pPr>
-        <w:jc w:val="both"/>
-        <w:rPr>
-          <w:rFonts w:hint="default" w:ascii="Times New Roman Bold" w:hAnsi="Times New Roman Bold" w:cs="Times New Roman Bold"/>
-          <w:b/>
-          <w:bCs w:val="0"/>
-          <w:color w:val="auto"/>
-          <w:sz w:val="28"/>
-          <w:szCs w:val="28"/>
-          <w:lang w:val="en-US"/>
-        </w:rPr>
-      </w:pPr>
-    </w:p>
-    <w:p>
-      <w:pPr>
-        <w:jc w:val="both"/>
-        <w:rPr>
-          <w:rFonts w:hint="default" w:ascii="Times New Roman Bold" w:hAnsi="Times New Roman Bold" w:cs="Times New Roman Bold"/>
-          <w:b/>
-          <w:bCs w:val="0"/>
-          <w:color w:val="auto"/>
-          <w:sz w:val="28"/>
-          <w:szCs w:val="28"/>
-          <w:lang w:val="en-US"/>
-        </w:rPr>
-      </w:pPr>
-    </w:p>
-    <w:p>
-      <w:pPr>
-        <w:jc w:val="both"/>
-        <w:rPr>
-          <w:rFonts w:hint="default" w:ascii="Times New Roman Bold" w:hAnsi="Times New Roman Bold" w:cs="Times New Roman Bold"/>
-          <w:b/>
-          <w:bCs w:val="0"/>
-          <w:color w:val="auto"/>
-          <w:sz w:val="28"/>
-          <w:szCs w:val="28"/>
-          <w:lang w:val="en-US"/>
-        </w:rPr>
-      </w:pPr>
-    </w:p>
-    <w:p>
-      <w:pPr>
-        <w:jc w:val="both"/>
-        <w:rPr>
-          <w:rFonts w:hint="default" w:ascii="Times New Roman Bold" w:hAnsi="Times New Roman Bold" w:cs="Times New Roman Bold"/>
-          <w:b/>
-          <w:bCs w:val="0"/>
-          <w:color w:val="auto"/>
-          <w:sz w:val="28"/>
-          <w:szCs w:val="28"/>
-          <w:lang w:val="en-US"/>
-        </w:rPr>
-      </w:pPr>
-    </w:p>
-    <w:p>
-      <w:pPr>
-        <w:jc w:val="both"/>
-        <w:rPr>
-          <w:rFonts w:hint="default" w:ascii="Times New Roman Bold" w:hAnsi="Times New Roman Bold" w:cs="Times New Roman Bold"/>
-          <w:b/>
-          <w:bCs w:val="0"/>
-          <w:color w:val="auto"/>
-          <w:sz w:val="28"/>
-          <w:szCs w:val="28"/>
-          <w:lang w:val="en-US"/>
-        </w:rPr>
-      </w:pPr>
-    </w:p>
-    <w:p>
-      <w:pPr>
-        <w:jc w:val="both"/>
-        <w:rPr>
-          <w:rFonts w:hint="default" w:ascii="Times New Roman Bold" w:hAnsi="Times New Roman Bold" w:cs="Times New Roman Bold"/>
-          <w:b/>
-          <w:bCs w:val="0"/>
-          <w:color w:val="auto"/>
-          <w:sz w:val="28"/>
-          <w:szCs w:val="28"/>
-          <w:lang w:val="en-US"/>
-        </w:rPr>
-      </w:pPr>
-    </w:p>
-    <w:p>
-      <w:pPr>
-        <w:jc w:val="both"/>
-        <w:rPr>
-          <w:rFonts w:hint="default" w:ascii="Times New Roman Bold" w:hAnsi="Times New Roman Bold" w:cs="Times New Roman Bold"/>
-          <w:b/>
-          <w:bCs w:val="0"/>
-          <w:color w:val="auto"/>
-          <w:sz w:val="28"/>
-          <w:szCs w:val="28"/>
-          <w:lang w:val="en-US"/>
-        </w:rPr>
-      </w:pPr>
-    </w:p>
-    <w:p>
-      <w:pPr>
-        <w:jc w:val="both"/>
-        <w:rPr>
-          <w:rFonts w:hint="default" w:ascii="Times New Roman Bold" w:hAnsi="Times New Roman Bold" w:cs="Times New Roman Bold"/>
-          <w:b/>
-          <w:bCs w:val="0"/>
-          <w:color w:val="auto"/>
-          <w:sz w:val="28"/>
-          <w:szCs w:val="28"/>
-          <w:lang w:val="en-US"/>
-        </w:rPr>
-      </w:pPr>
-    </w:p>
-    <w:p>
-      <w:pPr>
-        <w:jc w:val="both"/>
-        <w:rPr>
-          <w:rFonts w:hint="default" w:ascii="Times New Roman Bold" w:hAnsi="Times New Roman Bold" w:cs="Times New Roman Bold"/>
-          <w:b/>
-          <w:bCs w:val="0"/>
-          <w:color w:val="auto"/>
-          <w:sz w:val="28"/>
-          <w:szCs w:val="28"/>
-          <w:lang w:val="en-US"/>
-        </w:rPr>
-      </w:pPr>
-    </w:p>
-    <w:p>
-      <w:pPr>
-        <w:jc w:val="both"/>
-        <w:rPr>
-          <w:rFonts w:hint="default" w:ascii="Times New Roman Bold" w:hAnsi="Times New Roman Bold" w:cs="Times New Roman Bold"/>
-          <w:b/>
-          <w:bCs w:val="0"/>
-          <w:color w:val="auto"/>
-          <w:sz w:val="28"/>
-          <w:szCs w:val="28"/>
-          <w:lang w:val="en-US"/>
-        </w:rPr>
-      </w:pPr>
-    </w:p>
-    <w:p>
-      <w:pPr>
-        <w:jc w:val="both"/>
-        <w:rPr>
-          <w:rFonts w:hint="default" w:ascii="Times New Roman Bold" w:hAnsi="Times New Roman Bold" w:cs="Times New Roman Bold"/>
-          <w:b/>
-          <w:bCs w:val="0"/>
-          <w:color w:val="auto"/>
-          <w:sz w:val="28"/>
-          <w:szCs w:val="28"/>
-          <w:lang w:val="en-US"/>
-        </w:rPr>
+        <w:sectPr>
+          <w:type w:val="continuous"/>
+          <w:pgSz w:w="11906" w:h="16838"/>
+          <w:pgMar w:top="720" w:right="720" w:bottom="720" w:left="720" w:header="432" w:footer="288" w:gutter="0"/>
+          <w:cols w:equalWidth="0" w:num="2">
+            <w:col w:w="5020" w:space="425"/>
+            <w:col w:w="5020"/>
+          </w:cols>
+          <w:docGrid w:linePitch="360" w:charSpace="0"/>
+        </w:sectPr>
       </w:pPr>
     </w:p>
     <w:p>
@@ -4444,102 +5120,27 @@
           <w:ilvl w:val="0"/>
           <w:numId w:val="0"/>
         </w:numPr>
-        <w:spacing w:line="240" w:lineRule="auto"/>
+        <w:spacing w:line="360" w:lineRule="auto"/>
         <w:ind w:leftChars="0"/>
         <w:jc w:val="both"/>
         <w:rPr>
-          <w:rFonts w:hint="default" w:ascii="Times New Roman Bold" w:hAnsi="Times New Roman Bold" w:cs="Times New Roman Bold"/>
+          <w:rFonts w:hint="default" w:ascii="Times New Roman" w:hAnsi="Times New Roman"/>
+          <w:b/>
+          <w:color w:val="auto"/>
+          <w:sz w:val="24"/>
+          <w:szCs w:val="24"/>
+          <w:lang w:val="en-US"/>
+        </w:rPr>
+      </w:pPr>
+      <w:r>
+        <w:rPr>
+          <w:rFonts w:hint="default" w:ascii="Times New Roman Bold" w:hAnsi="Times New Roman Bold"/>
           <w:b/>
           <w:bCs w:val="0"/>
           <w:sz w:val="24"/>
           <w:szCs w:val="24"/>
         </w:rPr>
-      </w:pPr>
-      <w:r>
-        <w:rPr>
-          <w:rFonts w:hint="default" w:ascii="Times New Roman Bold" w:hAnsi="Times New Roman Bold"/>
-          <w:b/>
-          <w:bCs w:val="0"/>
-          <w:sz w:val="24"/>
-          <w:szCs w:val="24"/>
-        </w:rPr>
         <w:t xml:space="preserve">To interface IR sensor with Arduino Uno for obstacle detection using buzzer and LED. </w:t>
-      </w:r>
-    </w:p>
-    <w:p>
-      <w:pPr>
-        <w:pStyle w:val="3"/>
-        <w:spacing w:before="232" w:line="360" w:lineRule="auto"/>
-        <w:ind w:left="0" w:leftChars="0" w:firstLine="0" w:firstLineChars="0"/>
-        <w:jc w:val="both"/>
-        <w:rPr>
-          <w:rFonts w:hint="default" w:ascii="Times New Roman" w:hAnsi="Times New Roman" w:cs="Times New Roman"/>
-          <w:b w:val="0"/>
-          <w:bCs/>
-          <w:sz w:val="24"/>
-          <w:szCs w:val="24"/>
-          <w:lang w:val="en-US"/>
-        </w:rPr>
-      </w:pPr>
-      <w:r>
-        <w:rPr>
-          <w:rFonts w:hint="default" w:ascii="Times New Roman Bold" w:hAnsi="Times New Roman Bold" w:cs="Times New Roman Bold"/>
-          <w:b/>
-          <w:bCs w:val="0"/>
-        </w:rPr>
-        <w:t>Circuit</w:t>
-      </w:r>
-      <w:r>
-        <w:rPr>
-          <w:rFonts w:hint="default" w:ascii="Times New Roman Bold" w:hAnsi="Times New Roman Bold" w:cs="Times New Roman Bold"/>
-          <w:b/>
-          <w:bCs w:val="0"/>
-          <w:spacing w:val="-5"/>
-        </w:rPr>
-        <w:t xml:space="preserve"> </w:t>
-      </w:r>
-      <w:r>
-        <w:rPr>
-          <w:rFonts w:hint="default" w:ascii="Times New Roman Bold" w:hAnsi="Times New Roman Bold" w:cs="Times New Roman Bold"/>
-          <w:b/>
-          <w:bCs w:val="0"/>
-        </w:rPr>
-        <w:t>/</w:t>
-      </w:r>
-      <w:r>
-        <w:rPr>
-          <w:rFonts w:hint="default" w:ascii="Times New Roman Bold" w:hAnsi="Times New Roman Bold" w:cs="Times New Roman Bold"/>
-          <w:b/>
-          <w:bCs w:val="0"/>
-          <w:spacing w:val="-8"/>
-        </w:rPr>
-        <w:t xml:space="preserve"> </w:t>
-      </w:r>
-      <w:r>
-        <w:rPr>
-          <w:rFonts w:hint="default" w:ascii="Times New Roman Bold" w:hAnsi="Times New Roman Bold" w:cs="Times New Roman Bold"/>
-          <w:b/>
-          <w:bCs w:val="0"/>
-        </w:rPr>
-        <w:t>Schematic</w:t>
-      </w:r>
-      <w:r>
-        <w:rPr>
-          <w:rFonts w:hint="default" w:ascii="Times New Roman Bold" w:hAnsi="Times New Roman Bold" w:cs="Times New Roman Bold"/>
-          <w:b/>
-          <w:bCs w:val="0"/>
-          <w:spacing w:val="-6"/>
-        </w:rPr>
-        <w:t xml:space="preserve"> </w:t>
-      </w:r>
-      <w:r>
-        <w:rPr>
-          <w:rFonts w:hint="default" w:ascii="Times New Roman Bold" w:hAnsi="Times New Roman Bold" w:cs="Times New Roman Bold"/>
-          <w:b/>
-          <w:bCs w:val="0"/>
-          <w:spacing w:val="-2"/>
-        </w:rPr>
-        <w:t>Diagram</w:t>
       </w:r>
     </w:p>
     <w:p>
@@ -4550,6 +5151,853 @@
         </w:numPr>
         <w:spacing w:line="240" w:lineRule="auto"/>
         <w:ind w:left="442" w:leftChars="-6" w:hanging="455" w:firstLineChars="0"/>
+        <w:jc w:val="both"/>
+        <w:rPr>
+          <w:rFonts w:hint="default" w:ascii="Times New Roman" w:hAnsi="Times New Roman" w:cs="Times New Roman"/>
+          <w:b w:val="0"/>
+          <w:bCs/>
+          <w:sz w:val="24"/>
+          <w:szCs w:val="24"/>
+          <w:lang w:val="en-US"/>
+        </w:rPr>
+      </w:pPr>
+      <w:r>
+        <w:rPr>
+          <w:rFonts w:hint="default" w:ascii="Times New Roman" w:hAnsi="Times New Roman"/>
+          <w:b/>
+          <w:color w:val="auto"/>
+          <w:sz w:val="24"/>
+          <w:szCs w:val="24"/>
+          <w:lang w:val="en-US"/>
+        </w:rPr>
+        <w:t>Code</w:t>
+      </w:r>
+    </w:p>
+    <w:p>
+      <w:pPr>
+        <w:numPr>
+          <w:ilvl w:val="0"/>
+          <w:numId w:val="0"/>
+        </w:numPr>
+        <w:spacing w:line="240" w:lineRule="auto"/>
+        <w:ind w:leftChars="0"/>
+        <w:jc w:val="both"/>
+        <w:rPr>
+          <w:rFonts w:hint="default" w:ascii="Times New Roman Bold" w:hAnsi="Times New Roman Bold"/>
+          <w:b/>
+          <w:bCs w:val="0"/>
+          <w:color w:val="auto"/>
+          <w:sz w:val="24"/>
+          <w:szCs w:val="24"/>
+          <w:lang w:val="en-US"/>
+        </w:rPr>
+      </w:pPr>
+      <w:r>
+        <w:rPr>
+          <w:rFonts w:hint="default" w:ascii="Times New Roman Bold" w:hAnsi="Times New Roman Bold"/>
+          <w:b/>
+          <w:bCs w:val="0"/>
+          <w:color w:val="auto"/>
+          <w:sz w:val="24"/>
+          <w:szCs w:val="24"/>
+          <w:lang w:val="en-US"/>
+        </w:rPr>
+        <w:t>Write an Arduino program to detect an obstacle in front, and turn ON the LED and buzzer.</w:t>
+      </w:r>
+    </w:p>
+    <w:p>
+      <w:pPr>
+        <w:numPr>
+          <w:ilvl w:val="0"/>
+          <w:numId w:val="0"/>
+        </w:numPr>
+        <w:spacing w:line="240" w:lineRule="auto"/>
+        <w:ind w:leftChars="0"/>
+        <w:jc w:val="both"/>
+        <w:rPr>
+          <w:rFonts w:hint="default" w:ascii="Times New Roman Italic" w:hAnsi="Times New Roman Italic"/>
+          <w:b w:val="0"/>
+          <w:bCs/>
+          <w:i/>
+          <w:iCs/>
+          <w:color w:val="auto"/>
+          <w:sz w:val="24"/>
+          <w:szCs w:val="24"/>
+          <w:lang w:val="en-US"/>
+        </w:rPr>
+        <w:sectPr>
+          <w:type w:val="continuous"/>
+          <w:pgSz w:w="11906" w:h="16838"/>
+          <w:pgMar w:top="720" w:right="720" w:bottom="720" w:left="720" w:header="432" w:footer="288" w:gutter="0"/>
+          <w:cols w:space="720" w:num="1"/>
+          <w:docGrid w:linePitch="360" w:charSpace="0"/>
+        </w:sectPr>
+      </w:pPr>
+    </w:p>
+    <w:p>
+      <w:pPr>
+        <w:numPr>
+          <w:ilvl w:val="0"/>
+          <w:numId w:val="0"/>
+        </w:numPr>
+        <w:spacing w:line="240" w:lineRule="auto"/>
+        <w:ind w:leftChars="0"/>
+        <w:jc w:val="both"/>
+        <w:rPr>
+          <w:rFonts w:hint="default" w:ascii="Times New Roman Italic" w:hAnsi="Times New Roman Italic"/>
+          <w:b w:val="0"/>
+          <w:bCs/>
+          <w:i/>
+          <w:iCs/>
+          <w:color w:val="auto"/>
+          <w:sz w:val="24"/>
+          <w:szCs w:val="24"/>
+          <w:lang w:val="en-US"/>
+        </w:rPr>
+      </w:pPr>
+      <w:r>
+        <w:rPr>
+          <w:rFonts w:hint="default" w:ascii="Times New Roman Italic" w:hAnsi="Times New Roman Italic"/>
+          <w:b w:val="0"/>
+          <w:bCs/>
+          <w:i/>
+          <w:iCs/>
+          <w:color w:val="auto"/>
+          <w:sz w:val="24"/>
+          <w:szCs w:val="24"/>
+          <w:lang w:val="en-US"/>
+        </w:rPr>
+        <w:t>#define IR_PIN 8</w:t>
+      </w:r>
+    </w:p>
+    <w:p>
+      <w:pPr>
+        <w:numPr>
+          <w:ilvl w:val="0"/>
+          <w:numId w:val="0"/>
+        </w:numPr>
+        <w:spacing w:line="240" w:lineRule="auto"/>
+        <w:ind w:leftChars="0"/>
+        <w:jc w:val="both"/>
+        <w:rPr>
+          <w:rFonts w:hint="default" w:ascii="Times New Roman Italic" w:hAnsi="Times New Roman Italic"/>
+          <w:b w:val="0"/>
+          <w:bCs/>
+          <w:i/>
+          <w:iCs/>
+          <w:color w:val="auto"/>
+          <w:sz w:val="24"/>
+          <w:szCs w:val="24"/>
+          <w:lang w:val="en-US"/>
+        </w:rPr>
+      </w:pPr>
+      <w:r>
+        <w:rPr>
+          <w:rFonts w:hint="default" w:ascii="Times New Roman Italic" w:hAnsi="Times New Roman Italic"/>
+          <w:b w:val="0"/>
+          <w:bCs/>
+          <w:i/>
+          <w:iCs/>
+          <w:color w:val="auto"/>
+          <w:sz w:val="24"/>
+          <w:szCs w:val="24"/>
+          <w:lang w:val="en-US"/>
+        </w:rPr>
+        <w:t>#define LED_PIN 7</w:t>
+      </w:r>
+    </w:p>
+    <w:p>
+      <w:pPr>
+        <w:numPr>
+          <w:ilvl w:val="0"/>
+          <w:numId w:val="0"/>
+        </w:numPr>
+        <w:spacing w:line="240" w:lineRule="auto"/>
+        <w:ind w:leftChars="0"/>
+        <w:jc w:val="both"/>
+        <w:rPr>
+          <w:rFonts w:hint="default" w:ascii="Times New Roman Italic" w:hAnsi="Times New Roman Italic"/>
+          <w:b w:val="0"/>
+          <w:bCs/>
+          <w:i/>
+          <w:iCs/>
+          <w:color w:val="auto"/>
+          <w:sz w:val="24"/>
+          <w:szCs w:val="24"/>
+          <w:lang w:val="en-US"/>
+        </w:rPr>
+      </w:pPr>
+      <w:r>
+        <w:rPr>
+          <w:rFonts w:hint="default" w:ascii="Times New Roman Italic" w:hAnsi="Times New Roman Italic"/>
+          <w:b w:val="0"/>
+          <w:bCs/>
+          <w:i/>
+          <w:iCs/>
+          <w:color w:val="auto"/>
+          <w:sz w:val="24"/>
+          <w:szCs w:val="24"/>
+          <w:lang w:val="en-US"/>
+        </w:rPr>
+        <w:t>#define BUZZER_PIN 6</w:t>
+      </w:r>
+    </w:p>
+    <w:p>
+      <w:pPr>
+        <w:numPr>
+          <w:ilvl w:val="0"/>
+          <w:numId w:val="0"/>
+        </w:numPr>
+        <w:spacing w:line="240" w:lineRule="auto"/>
+        <w:ind w:leftChars="0"/>
+        <w:jc w:val="both"/>
+        <w:rPr>
+          <w:rFonts w:hint="default" w:ascii="Times New Roman Italic" w:hAnsi="Times New Roman Italic"/>
+          <w:b w:val="0"/>
+          <w:bCs/>
+          <w:i/>
+          <w:iCs/>
+          <w:color w:val="auto"/>
+          <w:sz w:val="24"/>
+          <w:szCs w:val="24"/>
+          <w:lang w:val="en-US"/>
+        </w:rPr>
+      </w:pPr>
+      <w:r>
+        <w:rPr>
+          <w:rFonts w:hint="default" w:ascii="Times New Roman Italic" w:hAnsi="Times New Roman Italic"/>
+          <w:b w:val="0"/>
+          <w:bCs/>
+          <w:i/>
+          <w:iCs/>
+          <w:color w:val="auto"/>
+          <w:sz w:val="24"/>
+          <w:szCs w:val="24"/>
+          <w:lang w:val="en-US"/>
+        </w:rPr>
+        <w:t>void setup() {</w:t>
+      </w:r>
+    </w:p>
+    <w:p>
+      <w:pPr>
+        <w:numPr>
+          <w:ilvl w:val="0"/>
+          <w:numId w:val="0"/>
+        </w:numPr>
+        <w:spacing w:line="240" w:lineRule="auto"/>
+        <w:ind w:leftChars="0"/>
+        <w:jc w:val="both"/>
+        <w:rPr>
+          <w:rFonts w:hint="default" w:ascii="Times New Roman Italic" w:hAnsi="Times New Roman Italic"/>
+          <w:b w:val="0"/>
+          <w:bCs/>
+          <w:i/>
+          <w:iCs/>
+          <w:color w:val="auto"/>
+          <w:sz w:val="24"/>
+          <w:szCs w:val="24"/>
+          <w:lang w:val="en-US"/>
+        </w:rPr>
+      </w:pPr>
+      <w:r>
+        <w:rPr>
+          <w:rFonts w:hint="default" w:ascii="Times New Roman Italic" w:hAnsi="Times New Roman Italic"/>
+          <w:b w:val="0"/>
+          <w:bCs/>
+          <w:i/>
+          <w:iCs/>
+          <w:color w:val="auto"/>
+          <w:sz w:val="24"/>
+          <w:szCs w:val="24"/>
+          <w:lang w:val="en-US"/>
+        </w:rPr>
+        <w:t xml:space="preserve">  pinMode(IR_PIN, INPUT);</w:t>
+      </w:r>
+    </w:p>
+    <w:p>
+      <w:pPr>
+        <w:numPr>
+          <w:ilvl w:val="0"/>
+          <w:numId w:val="0"/>
+        </w:numPr>
+        <w:spacing w:line="240" w:lineRule="auto"/>
+        <w:ind w:leftChars="0"/>
+        <w:jc w:val="both"/>
+        <w:rPr>
+          <w:rFonts w:hint="default" w:ascii="Times New Roman Italic" w:hAnsi="Times New Roman Italic"/>
+          <w:b w:val="0"/>
+          <w:bCs/>
+          <w:i/>
+          <w:iCs/>
+          <w:color w:val="auto"/>
+          <w:sz w:val="24"/>
+          <w:szCs w:val="24"/>
+          <w:lang w:val="en-US"/>
+        </w:rPr>
+      </w:pPr>
+      <w:r>
+        <w:rPr>
+          <w:rFonts w:hint="default" w:ascii="Times New Roman Italic" w:hAnsi="Times New Roman Italic"/>
+          <w:b w:val="0"/>
+          <w:bCs/>
+          <w:i/>
+          <w:iCs/>
+          <w:color w:val="auto"/>
+          <w:sz w:val="24"/>
+          <w:szCs w:val="24"/>
+          <w:lang w:val="en-US"/>
+        </w:rPr>
+        <w:t xml:space="preserve">  pinMode(LED_PIN, OUTPUT);</w:t>
+      </w:r>
+    </w:p>
+    <w:p>
+      <w:pPr>
+        <w:numPr>
+          <w:ilvl w:val="0"/>
+          <w:numId w:val="0"/>
+        </w:numPr>
+        <w:spacing w:line="240" w:lineRule="auto"/>
+        <w:ind w:leftChars="0"/>
+        <w:jc w:val="both"/>
+        <w:rPr>
+          <w:rFonts w:hint="default" w:ascii="Times New Roman Italic" w:hAnsi="Times New Roman Italic"/>
+          <w:b w:val="0"/>
+          <w:bCs/>
+          <w:i/>
+          <w:iCs/>
+          <w:color w:val="auto"/>
+          <w:sz w:val="24"/>
+          <w:szCs w:val="24"/>
+          <w:lang w:val="en-US"/>
+        </w:rPr>
+      </w:pPr>
+      <w:r>
+        <w:rPr>
+          <w:rFonts w:hint="default" w:ascii="Times New Roman Italic" w:hAnsi="Times New Roman Italic"/>
+          <w:b w:val="0"/>
+          <w:bCs/>
+          <w:i/>
+          <w:iCs/>
+          <w:color w:val="auto"/>
+          <w:sz w:val="24"/>
+          <w:szCs w:val="24"/>
+          <w:lang w:val="en-US"/>
+        </w:rPr>
+        <w:t xml:space="preserve">  pinMode(BUZZER_PIN, OUTPUT);</w:t>
+      </w:r>
+    </w:p>
+    <w:p>
+      <w:pPr>
+        <w:numPr>
+          <w:ilvl w:val="0"/>
+          <w:numId w:val="0"/>
+        </w:numPr>
+        <w:spacing w:line="240" w:lineRule="auto"/>
+        <w:ind w:leftChars="0"/>
+        <w:jc w:val="both"/>
+        <w:rPr>
+          <w:rFonts w:hint="default" w:ascii="Times New Roman Italic" w:hAnsi="Times New Roman Italic"/>
+          <w:b w:val="0"/>
+          <w:bCs/>
+          <w:i/>
+          <w:iCs/>
+          <w:color w:val="auto"/>
+          <w:sz w:val="24"/>
+          <w:szCs w:val="24"/>
+          <w:lang w:val="en-US"/>
+        </w:rPr>
+      </w:pPr>
+      <w:r>
+        <w:rPr>
+          <w:rFonts w:hint="default" w:ascii="Times New Roman Italic" w:hAnsi="Times New Roman Italic"/>
+          <w:b w:val="0"/>
+          <w:bCs/>
+          <w:i/>
+          <w:iCs/>
+          <w:color w:val="auto"/>
+          <w:sz w:val="24"/>
+          <w:szCs w:val="24"/>
+          <w:lang w:val="en-US"/>
+        </w:rPr>
+        <w:t>}</w:t>
+      </w:r>
+    </w:p>
+    <w:p>
+      <w:pPr>
+        <w:numPr>
+          <w:ilvl w:val="0"/>
+          <w:numId w:val="0"/>
+        </w:numPr>
+        <w:spacing w:line="240" w:lineRule="auto"/>
+        <w:ind w:leftChars="0"/>
+        <w:jc w:val="both"/>
+        <w:rPr>
+          <w:rFonts w:hint="default" w:ascii="Times New Roman Italic" w:hAnsi="Times New Roman Italic"/>
+          <w:b w:val="0"/>
+          <w:bCs/>
+          <w:i/>
+          <w:iCs/>
+          <w:color w:val="auto"/>
+          <w:sz w:val="24"/>
+          <w:szCs w:val="24"/>
+          <w:lang w:val="en-US"/>
+        </w:rPr>
+      </w:pPr>
+      <w:r>
+        <w:rPr>
+          <w:rFonts w:hint="default" w:ascii="Times New Roman Italic" w:hAnsi="Times New Roman Italic"/>
+          <w:b w:val="0"/>
+          <w:bCs/>
+          <w:i/>
+          <w:iCs/>
+          <w:color w:val="auto"/>
+          <w:sz w:val="24"/>
+          <w:szCs w:val="24"/>
+          <w:lang w:val="en-US"/>
+        </w:rPr>
+        <w:t>void loop() {</w:t>
+      </w:r>
+    </w:p>
+    <w:p>
+      <w:pPr>
+        <w:numPr>
+          <w:ilvl w:val="0"/>
+          <w:numId w:val="0"/>
+        </w:numPr>
+        <w:spacing w:line="240" w:lineRule="auto"/>
+        <w:ind w:leftChars="0"/>
+        <w:jc w:val="both"/>
+        <w:rPr>
+          <w:rFonts w:hint="default" w:ascii="Times New Roman Italic" w:hAnsi="Times New Roman Italic"/>
+          <w:b w:val="0"/>
+          <w:bCs/>
+          <w:i/>
+          <w:iCs/>
+          <w:color w:val="auto"/>
+          <w:sz w:val="24"/>
+          <w:szCs w:val="24"/>
+          <w:lang w:val="en-US"/>
+        </w:rPr>
+      </w:pPr>
+      <w:r>
+        <w:rPr>
+          <w:rFonts w:hint="default" w:ascii="Times New Roman Italic" w:hAnsi="Times New Roman Italic"/>
+          <w:b w:val="0"/>
+          <w:bCs/>
+          <w:i/>
+          <w:iCs/>
+          <w:color w:val="auto"/>
+          <w:sz w:val="24"/>
+          <w:szCs w:val="24"/>
+          <w:lang w:val="en-US"/>
+        </w:rPr>
+        <w:t xml:space="preserve">  int obstacle = digitalRead(IR_PIN);</w:t>
+      </w:r>
+    </w:p>
+    <w:p>
+      <w:pPr>
+        <w:numPr>
+          <w:ilvl w:val="0"/>
+          <w:numId w:val="0"/>
+        </w:numPr>
+        <w:spacing w:line="240" w:lineRule="auto"/>
+        <w:ind w:leftChars="0"/>
+        <w:jc w:val="both"/>
+        <w:rPr>
+          <w:rFonts w:hint="default" w:ascii="Times New Roman Italic" w:hAnsi="Times New Roman Italic"/>
+          <w:b w:val="0"/>
+          <w:bCs/>
+          <w:i/>
+          <w:iCs/>
+          <w:color w:val="auto"/>
+          <w:sz w:val="24"/>
+          <w:szCs w:val="24"/>
+          <w:lang w:val="en-US"/>
+        </w:rPr>
+      </w:pPr>
+      <w:r>
+        <w:rPr>
+          <w:rFonts w:hint="default" w:ascii="Times New Roman Italic" w:hAnsi="Times New Roman Italic"/>
+          <w:b w:val="0"/>
+          <w:bCs/>
+          <w:i/>
+          <w:iCs/>
+          <w:color w:val="auto"/>
+          <w:sz w:val="24"/>
+          <w:szCs w:val="24"/>
+          <w:lang w:val="en-US"/>
+        </w:rPr>
+        <w:t xml:space="preserve">  if (obstacle == LOW) {</w:t>
+      </w:r>
+    </w:p>
+    <w:p>
+      <w:pPr>
+        <w:numPr>
+          <w:ilvl w:val="0"/>
+          <w:numId w:val="0"/>
+        </w:numPr>
+        <w:spacing w:line="240" w:lineRule="auto"/>
+        <w:ind w:leftChars="0"/>
+        <w:jc w:val="both"/>
+        <w:rPr>
+          <w:rFonts w:hint="default" w:ascii="Times New Roman Italic" w:hAnsi="Times New Roman Italic"/>
+          <w:b w:val="0"/>
+          <w:bCs/>
+          <w:i/>
+          <w:iCs/>
+          <w:color w:val="auto"/>
+          <w:sz w:val="24"/>
+          <w:szCs w:val="24"/>
+          <w:lang w:val="en-US"/>
+        </w:rPr>
+      </w:pPr>
+      <w:r>
+        <w:rPr>
+          <w:rFonts w:hint="default" w:ascii="Times New Roman Italic" w:hAnsi="Times New Roman Italic"/>
+          <w:b w:val="0"/>
+          <w:bCs/>
+          <w:i/>
+          <w:iCs/>
+          <w:color w:val="auto"/>
+          <w:sz w:val="24"/>
+          <w:szCs w:val="24"/>
+          <w:lang w:val="en-US"/>
+        </w:rPr>
+        <w:t xml:space="preserve">    digitalWrite(LED_PIN, HIGH);</w:t>
+      </w:r>
+    </w:p>
+    <w:p>
+      <w:pPr>
+        <w:numPr>
+          <w:ilvl w:val="0"/>
+          <w:numId w:val="0"/>
+        </w:numPr>
+        <w:spacing w:line="240" w:lineRule="auto"/>
+        <w:ind w:leftChars="0"/>
+        <w:jc w:val="both"/>
+        <w:rPr>
+          <w:rFonts w:hint="default" w:ascii="Times New Roman Italic" w:hAnsi="Times New Roman Italic"/>
+          <w:b w:val="0"/>
+          <w:bCs/>
+          <w:i/>
+          <w:iCs/>
+          <w:color w:val="auto"/>
+          <w:sz w:val="24"/>
+          <w:szCs w:val="24"/>
+          <w:lang w:val="en-US"/>
+        </w:rPr>
+      </w:pPr>
+      <w:r>
+        <w:rPr>
+          <w:rFonts w:hint="default" w:ascii="Times New Roman Italic" w:hAnsi="Times New Roman Italic"/>
+          <w:b w:val="0"/>
+          <w:bCs/>
+          <w:i/>
+          <w:iCs/>
+          <w:color w:val="auto"/>
+          <w:sz w:val="24"/>
+          <w:szCs w:val="24"/>
+          <w:lang w:val="en-US"/>
+        </w:rPr>
+        <w:t xml:space="preserve">    digitalWrite(BUZZER_PIN, HIGH);</w:t>
+      </w:r>
+    </w:p>
+    <w:p>
+      <w:pPr>
+        <w:numPr>
+          <w:ilvl w:val="0"/>
+          <w:numId w:val="0"/>
+        </w:numPr>
+        <w:spacing w:line="240" w:lineRule="auto"/>
+        <w:ind w:leftChars="0"/>
+        <w:jc w:val="both"/>
+        <w:rPr>
+          <w:rFonts w:hint="default" w:ascii="Times New Roman Italic" w:hAnsi="Times New Roman Italic"/>
+          <w:b w:val="0"/>
+          <w:bCs/>
+          <w:i/>
+          <w:iCs/>
+          <w:color w:val="auto"/>
+          <w:sz w:val="24"/>
+          <w:szCs w:val="24"/>
+          <w:lang w:val="en-US"/>
+        </w:rPr>
+      </w:pPr>
+      <w:r>
+        <w:rPr>
+          <w:rFonts w:hint="default" w:ascii="Times New Roman Italic" w:hAnsi="Times New Roman Italic"/>
+          <w:b w:val="0"/>
+          <w:bCs/>
+          <w:i/>
+          <w:iCs/>
+          <w:color w:val="auto"/>
+          <w:sz w:val="24"/>
+          <w:szCs w:val="24"/>
+          <w:lang w:val="en-US"/>
+        </w:rPr>
+        <w:t xml:space="preserve">  } else {</w:t>
+      </w:r>
+    </w:p>
+    <w:p>
+      <w:pPr>
+        <w:numPr>
+          <w:ilvl w:val="0"/>
+          <w:numId w:val="0"/>
+        </w:numPr>
+        <w:spacing w:line="240" w:lineRule="auto"/>
+        <w:ind w:leftChars="0"/>
+        <w:jc w:val="both"/>
+        <w:rPr>
+          <w:rFonts w:hint="default" w:ascii="Times New Roman Italic" w:hAnsi="Times New Roman Italic"/>
+          <w:b w:val="0"/>
+          <w:bCs/>
+          <w:i/>
+          <w:iCs/>
+          <w:color w:val="auto"/>
+          <w:sz w:val="24"/>
+          <w:szCs w:val="24"/>
+          <w:lang w:val="en-US"/>
+        </w:rPr>
+      </w:pPr>
+      <w:r>
+        <w:rPr>
+          <w:rFonts w:hint="default" w:ascii="Times New Roman Italic" w:hAnsi="Times New Roman Italic"/>
+          <w:b w:val="0"/>
+          <w:bCs/>
+          <w:i/>
+          <w:iCs/>
+          <w:color w:val="auto"/>
+          <w:sz w:val="24"/>
+          <w:szCs w:val="24"/>
+          <w:lang w:val="en-US"/>
+        </w:rPr>
+        <w:t xml:space="preserve">    digitalWrite(LED_PIN, LOW);</w:t>
+      </w:r>
+    </w:p>
+    <w:p>
+      <w:pPr>
+        <w:numPr>
+          <w:ilvl w:val="0"/>
+          <w:numId w:val="0"/>
+        </w:numPr>
+        <w:spacing w:line="240" w:lineRule="auto"/>
+        <w:ind w:leftChars="0"/>
+        <w:jc w:val="both"/>
+        <w:rPr>
+          <w:rFonts w:hint="default" w:ascii="Times New Roman Italic" w:hAnsi="Times New Roman Italic"/>
+          <w:b w:val="0"/>
+          <w:bCs/>
+          <w:i/>
+          <w:iCs/>
+          <w:color w:val="auto"/>
+          <w:sz w:val="24"/>
+          <w:szCs w:val="24"/>
+          <w:lang w:val="en-US"/>
+        </w:rPr>
+      </w:pPr>
+      <w:r>
+        <w:rPr>
+          <w:rFonts w:hint="default" w:ascii="Times New Roman Italic" w:hAnsi="Times New Roman Italic"/>
+          <w:b w:val="0"/>
+          <w:bCs/>
+          <w:i/>
+          <w:iCs/>
+          <w:color w:val="auto"/>
+          <w:sz w:val="24"/>
+          <w:szCs w:val="24"/>
+          <w:lang w:val="en-US"/>
+        </w:rPr>
+        <w:t xml:space="preserve">    digitalWrite(BUZZER_PIN, LOW);</w:t>
+      </w:r>
+    </w:p>
+    <w:p>
+      <w:pPr>
+        <w:numPr>
+          <w:ilvl w:val="0"/>
+          <w:numId w:val="0"/>
+        </w:numPr>
+        <w:spacing w:line="240" w:lineRule="auto"/>
+        <w:ind w:leftChars="0"/>
+        <w:jc w:val="both"/>
+        <w:rPr>
+          <w:rFonts w:hint="default" w:ascii="Times New Roman Italic" w:hAnsi="Times New Roman Italic"/>
+          <w:b w:val="0"/>
+          <w:bCs/>
+          <w:i/>
+          <w:iCs/>
+          <w:color w:val="auto"/>
+          <w:sz w:val="24"/>
+          <w:szCs w:val="24"/>
+          <w:lang w:val="en-US"/>
+        </w:rPr>
+      </w:pPr>
+      <w:r>
+        <w:rPr>
+          <w:rFonts w:hint="default" w:ascii="Times New Roman Italic" w:hAnsi="Times New Roman Italic"/>
+          <w:b w:val="0"/>
+          <w:bCs/>
+          <w:i/>
+          <w:iCs/>
+          <w:color w:val="auto"/>
+          <w:sz w:val="24"/>
+          <w:szCs w:val="24"/>
+          <w:lang w:val="en-US"/>
+        </w:rPr>
+        <w:t xml:space="preserve">  }</w:t>
+      </w:r>
+    </w:p>
+    <w:p>
+      <w:pPr>
+        <w:numPr>
+          <w:ilvl w:val="0"/>
+          <w:numId w:val="0"/>
+        </w:numPr>
+        <w:spacing w:line="240" w:lineRule="auto"/>
+        <w:ind w:leftChars="0"/>
+        <w:jc w:val="both"/>
+        <w:rPr>
+          <w:rFonts w:hint="default" w:ascii="Times New Roman Italic" w:hAnsi="Times New Roman Italic"/>
+          <w:b w:val="0"/>
+          <w:bCs/>
+          <w:i/>
+          <w:iCs/>
+          <w:color w:val="auto"/>
+          <w:sz w:val="24"/>
+          <w:szCs w:val="24"/>
+          <w:lang w:val="en-US"/>
+        </w:rPr>
+      </w:pPr>
+      <w:r>
+        <w:rPr>
+          <w:rFonts w:hint="default" w:ascii="Times New Roman Italic" w:hAnsi="Times New Roman Italic"/>
+          <w:b w:val="0"/>
+          <w:bCs/>
+          <w:i/>
+          <w:iCs/>
+          <w:color w:val="auto"/>
+          <w:sz w:val="24"/>
+          <w:szCs w:val="24"/>
+          <w:lang w:val="en-US"/>
+        </w:rPr>
+        <w:t>}</w:t>
+      </w:r>
+    </w:p>
+    <w:p>
+      <w:pPr>
+        <w:numPr>
+          <w:ilvl w:val="0"/>
+          <w:numId w:val="0"/>
+        </w:numPr>
+        <w:spacing w:line="240" w:lineRule="auto"/>
+        <w:ind w:leftChars="0"/>
+        <w:jc w:val="both"/>
+        <w:rPr>
+          <w:rFonts w:hint="default" w:ascii="Times New Roman Italic" w:hAnsi="Times New Roman Italic" w:cs="Times New Roman Italic"/>
+          <w:b w:val="0"/>
+          <w:bCs/>
+          <w:i/>
+          <w:iCs/>
+          <w:color w:val="auto"/>
+          <w:sz w:val="24"/>
+          <w:szCs w:val="24"/>
+          <w:lang w:val="en-US"/>
+        </w:rPr>
+        <w:sectPr>
+          <w:type w:val="continuous"/>
+          <w:pgSz w:w="11906" w:h="16838"/>
+          <w:pgMar w:top="720" w:right="720" w:bottom="720" w:left="720" w:header="432" w:footer="288" w:gutter="0"/>
+          <w:cols w:equalWidth="0" w:num="2">
+            <w:col w:w="5020" w:space="425"/>
+            <w:col w:w="5020"/>
+          </w:cols>
+          <w:docGrid w:linePitch="360" w:charSpace="0"/>
+        </w:sectPr>
+      </w:pPr>
+    </w:p>
+    <w:p>
+      <w:pPr>
+        <w:pStyle w:val="3"/>
+        <w:spacing w:before="232" w:line="360" w:lineRule="auto"/>
+        <w:ind w:left="0" w:leftChars="0" w:firstLine="0" w:firstLineChars="0"/>
+        <w:jc w:val="both"/>
+        <w:rPr>
+          <w:rFonts w:hint="default" w:ascii="Times New Roman" w:hAnsi="Times New Roman" w:cs="Times New Roman"/>
+          <w:b w:val="0"/>
+          <w:bCs/>
+          <w:sz w:val="24"/>
+          <w:szCs w:val="24"/>
+          <w:lang w:val="en-US"/>
+        </w:rPr>
+      </w:pPr>
+      <w:r>
+        <w:rPr>
+          <w:rFonts w:hint="default" w:ascii="Times New Roman Bold" w:hAnsi="Times New Roman Bold" w:cs="Times New Roman Bold"/>
+          <w:b/>
+          <w:bCs w:val="0"/>
+        </w:rPr>
+        <w:t>Circuit</w:t>
+      </w:r>
+      <w:r>
+        <w:rPr>
+          <w:rFonts w:hint="default" w:ascii="Times New Roman Bold" w:hAnsi="Times New Roman Bold" w:cs="Times New Roman Bold"/>
+          <w:b/>
+          <w:bCs w:val="0"/>
+          <w:spacing w:val="-5"/>
+        </w:rPr>
+        <w:t xml:space="preserve"> </w:t>
+      </w:r>
+      <w:r>
+        <w:rPr>
+          <w:rFonts w:hint="default" w:ascii="Times New Roman Bold" w:hAnsi="Times New Roman Bold" w:cs="Times New Roman Bold"/>
+          <w:b/>
+          <w:bCs w:val="0"/>
+        </w:rPr>
+        <w:t>/</w:t>
+      </w:r>
+      <w:r>
+        <w:rPr>
+          <w:rFonts w:hint="default" w:ascii="Times New Roman Bold" w:hAnsi="Times New Roman Bold" w:cs="Times New Roman Bold"/>
+          <w:b/>
+          <w:bCs w:val="0"/>
+          <w:spacing w:val="-8"/>
+        </w:rPr>
+        <w:t xml:space="preserve"> </w:t>
+      </w:r>
+      <w:r>
+        <w:rPr>
+          <w:rFonts w:hint="default" w:ascii="Times New Roman Bold" w:hAnsi="Times New Roman Bold" w:cs="Times New Roman Bold"/>
+          <w:b/>
+          <w:bCs w:val="0"/>
+        </w:rPr>
+        <w:t>Schematic</w:t>
+      </w:r>
+      <w:r>
+        <w:rPr>
+          <w:rFonts w:hint="default" w:ascii="Times New Roman Bold" w:hAnsi="Times New Roman Bold" w:cs="Times New Roman Bold"/>
+          <w:b/>
+          <w:bCs w:val="0"/>
+          <w:spacing w:val="-6"/>
+        </w:rPr>
+        <w:t xml:space="preserve"> </w:t>
+      </w:r>
+      <w:r>
+        <w:rPr>
+          <w:rFonts w:hint="default" w:ascii="Times New Roman Bold" w:hAnsi="Times New Roman Bold" w:cs="Times New Roman Bold"/>
+          <w:b/>
+          <w:bCs w:val="0"/>
+          <w:spacing w:val="-2"/>
+        </w:rPr>
+        <w:t>Diagram</w:t>
+      </w:r>
+    </w:p>
+    <w:p>
+      <w:pPr>
+        <w:numPr>
+          <w:ilvl w:val="0"/>
+          <w:numId w:val="0"/>
+        </w:numPr>
+        <w:spacing w:line="240" w:lineRule="auto"/>
+        <w:ind w:left="442" w:leftChars="-6" w:hanging="455" w:firstLineChars="0"/>
         <w:jc w:val="center"/>
         <w:rPr>
           <w:rFonts w:hint="default" w:ascii="Times New Roman" w:hAnsi="Times New Roman" w:cs="Times New Roman"/>
@@ -4571,8 +6019,8 @@
         </w:rPr>
         <w:drawing>
           <wp:inline distT="0" distB="0" distL="114300" distR="114300">
-            <wp:extent cx="3383915" cy="2926080"/>
-            <wp:effectExtent l="0" t="0" r="0" b="20320"/>
+            <wp:extent cx="2960370" cy="2560320"/>
+            <wp:effectExtent l="0" t="0" r="11430" b="5080"/>
             <wp:docPr id="12" name="Picture 12" descr="Screenshot 2025-10-22 at 10.32.46 AM"/>
             <wp:cNvGraphicFramePr>
               <a:graphicFrameLocks xmlns:a="http://schemas.openxmlformats.org/drawingml/2006/main" noChangeAspect="1"/>
@@ -4609,7 +6057,7 @@
                   <pic:spPr>
                     <a:xfrm>
                       <a:off x="0" y="0"/>
-                      <a:ext cx="3383915" cy="2926080"/>
+                      <a:ext cx="2960370" cy="2560320"/>
                     </a:xfrm>
                     <a:prstGeom prst="rect">
                       <a:avLst/>
@@ -4654,62 +6102,6 @@
     </w:p>
     <w:p>
       <w:pPr>
-        <w:numPr>
-          <w:ilvl w:val="0"/>
-          <w:numId w:val="0"/>
-        </w:numPr>
-        <w:spacing w:line="240" w:lineRule="auto"/>
-        <w:ind w:left="442" w:leftChars="-6" w:hanging="455" w:firstLineChars="0"/>
-        <w:jc w:val="both"/>
-        <w:rPr>
-          <w:rFonts w:hint="default" w:ascii="Times New Roman" w:hAnsi="Times New Roman" w:cs="Times New Roman"/>
-          <w:b w:val="0"/>
-          <w:bCs/>
-          <w:sz w:val="24"/>
-          <w:szCs w:val="24"/>
-          <w:lang w:val="en-US"/>
-        </w:rPr>
-      </w:pPr>
-      <w:r>
-        <w:rPr>
-          <w:rFonts w:hint="default" w:ascii="Times New Roman" w:hAnsi="Times New Roman"/>
-          <w:b/>
-          <w:color w:val="auto"/>
-          <w:sz w:val="24"/>
-          <w:szCs w:val="24"/>
-          <w:lang w:val="en-US"/>
-        </w:rPr>
-        <w:t>Code</w:t>
-      </w:r>
-    </w:p>
-    <w:p>
-      <w:pPr>
-        <w:jc w:val="both"/>
-        <w:rPr>
-          <w:rFonts w:hint="default" w:ascii="Times New Roman Bold" w:hAnsi="Times New Roman Bold" w:cs="Times New Roman Bold"/>
-          <w:b/>
-          <w:bCs w:val="0"/>
-          <w:color w:val="auto"/>
-          <w:sz w:val="24"/>
-          <w:szCs w:val="24"/>
-          <w:lang w:val="en-US"/>
-        </w:rPr>
-      </w:pPr>
-      <w:r>
-        <w:rPr>
-          <w:rFonts w:hint="default" w:ascii="Times New Roman Bold" w:hAnsi="Times New Roman Bold"/>
-          <w:b/>
-          <w:bCs w:val="0"/>
-          <w:color w:val="auto"/>
-          <w:sz w:val="24"/>
-          <w:szCs w:val="24"/>
-          <w:lang w:val="en-US"/>
-        </w:rPr>
-        <w:t>Write an Arduino program to detect an obstacle in front, and turn ON the LED and buzzer.</w:t>
-      </w:r>
-    </w:p>
-    <w:p>
-      <w:pPr>
         <w:jc w:val="both"/>
         <w:rPr>
           <w:rFonts w:hint="default" w:ascii="Times New Roman Bold" w:hAnsi="Times New Roman Bold" w:cs="Times New Roman Bold"/>
@@ -4721,122 +6113,6 @@
           <w:lang w:val="en-US"/>
         </w:rPr>
       </w:pPr>
-      <w:r>
-        <w:rPr>
-          <w:rFonts w:hint="default" w:ascii="Times New Roman Bold" w:hAnsi="Times New Roman Bold" w:cs="Times New Roman Bold"/>
-          <w:b/>
-          <w:bCs w:val="0"/>
-          <w:color w:val="auto"/>
-          <w:sz w:val="28"/>
-          <w:szCs w:val="28"/>
-          <w:lang w:val="en-US"/>
-        </w:rPr>
-        <w:br w:type="textWrapping"/>
-      </w:r>
-    </w:p>
-    <w:p>
-      <w:pPr>
-        <w:jc w:val="both"/>
-        <w:rPr>
-          <w:rFonts w:hint="default" w:ascii="Times New Roman Bold" w:hAnsi="Times New Roman Bold" w:cs="Times New Roman Bold"/>
-          <w:b/>
-          <w:bCs w:val="0"/>
-          <w:color w:val="auto"/>
-          <w:sz w:val="28"/>
-          <w:szCs w:val="28"/>
-          <w:lang w:val="en-US"/>
-        </w:rPr>
-      </w:pPr>
-      <w:r>
-        <w:rPr>
-          <w:rFonts w:hint="default" w:ascii="Times New Roman Bold" w:hAnsi="Times New Roman Bold" w:cs="Times New Roman Bold"/>
-          <w:b/>
-          <w:bCs w:val="0"/>
-          <w:color w:val="auto"/>
-          <w:sz w:val="28"/>
-          <w:szCs w:val="28"/>
-          <w:lang w:val="en-US"/>
-        </w:rPr>
-        <w:br w:type="textWrapping"/>
-      </w:r>
-      <w:r>
-        <w:rPr>
-          <w:rFonts w:hint="default" w:ascii="Times New Roman Bold" w:hAnsi="Times New Roman Bold" w:cs="Times New Roman Bold"/>
-          <w:b/>
-          <w:bCs w:val="0"/>
-          <w:color w:val="auto"/>
-          <w:sz w:val="28"/>
-          <w:szCs w:val="28"/>
-          <w:lang w:val="en-US"/>
-        </w:rPr>
-        <w:br w:type="textWrapping"/>
-      </w:r>
-      <w:r>
-        <w:rPr>
-          <w:rFonts w:hint="default" w:ascii="Times New Roman Bold" w:hAnsi="Times New Roman Bold" w:cs="Times New Roman Bold"/>
-          <w:b/>
-          <w:bCs w:val="0"/>
-          <w:color w:val="auto"/>
-          <w:sz w:val="28"/>
-          <w:szCs w:val="28"/>
-          <w:lang w:val="en-US"/>
-        </w:rPr>
-        <w:br w:type="textWrapping"/>
-      </w:r>
-    </w:p>
-    <w:p>
-      <w:pPr>
-        <w:jc w:val="both"/>
-        <w:rPr>
-          <w:rFonts w:hint="default" w:ascii="Times New Roman Bold" w:hAnsi="Times New Roman Bold" w:cs="Times New Roman Bold"/>
-          <w:b/>
-          <w:bCs w:val="0"/>
-          <w:color w:val="auto"/>
-          <w:sz w:val="28"/>
-          <w:szCs w:val="28"/>
-          <w:lang w:val="en-US"/>
-        </w:rPr>
-      </w:pPr>
-    </w:p>
-    <w:p>
-      <w:pPr>
-        <w:jc w:val="both"/>
-        <w:rPr>
-          <w:rFonts w:hint="default" w:ascii="Times New Roman Bold" w:hAnsi="Times New Roman Bold" w:cs="Times New Roman Bold"/>
-          <w:b/>
-          <w:bCs w:val="0"/>
-          <w:color w:val="auto"/>
-          <w:sz w:val="28"/>
-          <w:szCs w:val="28"/>
-          <w:lang w:val="en-US"/>
-        </w:rPr>
-      </w:pPr>
-    </w:p>
-    <w:p>
-      <w:pPr>
-        <w:jc w:val="both"/>
-        <w:rPr>
-          <w:rFonts w:hint="default" w:ascii="Times New Roman Bold" w:hAnsi="Times New Roman Bold" w:cs="Times New Roman Bold"/>
-          <w:b/>
-          <w:bCs w:val="0"/>
-          <w:color w:val="auto"/>
-          <w:sz w:val="28"/>
-          <w:szCs w:val="28"/>
-          <w:lang w:val="en-US"/>
-        </w:rPr>
-      </w:pPr>
-      <w:r>
-        <w:rPr>
-          <w:rFonts w:hint="default" w:ascii="Times New Roman Bold" w:hAnsi="Times New Roman Bold" w:cs="Times New Roman Bold"/>
-          <w:b/>
-          <w:bCs w:val="0"/>
-          <w:color w:val="auto"/>
-          <w:sz w:val="28"/>
-          <w:szCs w:val="28"/>
-          <w:lang w:val="en-US"/>
-        </w:rPr>
-        <w:br w:type="textWrapping"/>
-      </w:r>
       <w:r>
         <w:rPr>
           <w:rFonts w:hint="default" w:ascii="Times New Roman Bold" w:hAnsi="Times New Roman Bold" w:cs="Times New Roman Bold"/>
@@ -5055,19 +6331,18 @@
       </w:pPr>
       <w:r>
         <w:rPr>
-          <w:rFonts w:hint="default" w:ascii="Times New Roman Bold" w:hAnsi="Times New Roman Bold"/>
-          <w:b/>
-          <w:bCs w:val="0"/>
-          <w:color w:val="auto"/>
-          <w:sz w:val="40"/>
-          <w:szCs w:val="40"/>
+          <w:rFonts w:hint="default" w:ascii="Times New Roman" w:hAnsi="Times New Roman" w:cs="Times New Roman"/>
+          <w:b w:val="0"/>
+          <w:bCs/>
+          <w:sz w:val="24"/>
+          <w:szCs w:val="24"/>
           <w:lang w:val="en-US"/>
         </w:rPr>
         <w:drawing>
           <wp:inline distT="0" distB="0" distL="114300" distR="114300">
-            <wp:extent cx="2979420" cy="2377440"/>
-            <wp:effectExtent l="0" t="0" r="17780" b="10160"/>
-            <wp:docPr id="28" name="Picture 28" descr="Obj 3"/>
+            <wp:extent cx="2748915" cy="2377440"/>
+            <wp:effectExtent l="0" t="0" r="0" b="10160"/>
+            <wp:docPr id="2" name="Picture 2" descr="Screenshot 2025-10-22 at 10.32.46 AM"/>
             <wp:cNvGraphicFramePr>
               <a:graphicFrameLocks xmlns:a="http://schemas.openxmlformats.org/drawingml/2006/main" noChangeAspect="1"/>
             </wp:cNvGraphicFramePr>
@@ -5075,13 +6350,27 @@
               <a:graphicData uri="http://schemas.openxmlformats.org/drawingml/2006/picture">
                 <pic:pic xmlns:pic="http://schemas.openxmlformats.org/drawingml/2006/picture">
                   <pic:nvPicPr>
-                    <pic:cNvPr id="28" name="Picture 28" descr="Obj 3"/>
+                    <pic:cNvPr id="2" name="Picture 2" descr="Screenshot 2025-10-22 at 10.32.46 AM"/>
                     <pic:cNvPicPr>
                       <a:picLocks noChangeAspect="1"/>
                     </pic:cNvPicPr>
                   </pic:nvPicPr>
                   <pic:blipFill>
-                    <a:blip r:embed="rId12"/>
+                    <a:blip r:embed="rId10">
+                      <a:clrChange>
+                        <a:clrFrom>
+                          <a:srgbClr val="F4F5F6">
+                            <a:alpha val="100000"/>
+                          </a:srgbClr>
+                        </a:clrFrom>
+                        <a:clrTo>
+                          <a:srgbClr val="F4F5F6">
+                            <a:alpha val="100000"/>
+                            <a:alpha val="0"/>
+                          </a:srgbClr>
+                        </a:clrTo>
+                      </a:clrChange>
+                    </a:blip>
                     <a:stretch>
                       <a:fillRect/>
                     </a:stretch>
@@ -5089,7 +6378,7 @@
                   <pic:spPr>
                     <a:xfrm>
                       <a:off x="0" y="0"/>
-                      <a:ext cx="2979420" cy="2377440"/>
+                      <a:ext cx="2748915" cy="2377440"/>
                     </a:xfrm>
                     <a:prstGeom prst="rect">
                       <a:avLst/>
@@ -5276,7 +6565,7 @@
                     </pic:cNvPicPr>
                   </pic:nvPicPr>
                   <pic:blipFill>
-                    <a:blip r:embed="rId13">
+                    <a:blip r:embed="rId12">
                       <a:clrChange>
                         <a:clrFrom>
                           <a:srgbClr val="F4F5F6">
@@ -5406,16 +6695,25 @@
           <w:numId w:val="0"/>
         </w:numPr>
         <w:spacing w:line="240" w:lineRule="auto"/>
-        <w:ind w:left="424" w:leftChars="-6" w:hanging="437" w:hangingChars="182"/>
-        <w:jc w:val="both"/>
-        <w:rPr>
-          <w:rFonts w:hint="default" w:ascii="Times New Roman Bold" w:hAnsi="Times New Roman Bold" w:cs="Times New Roman Bold"/>
-          <w:b/>
-          <w:bCs w:val="0"/>
-          <w:sz w:val="24"/>
-          <w:szCs w:val="24"/>
-          <w:lang w:val="en-US"/>
-        </w:rPr>
+        <w:ind w:left="423" w:leftChars="-6" w:hanging="436" w:hangingChars="182"/>
+        <w:jc w:val="both"/>
+        <w:rPr>
+          <w:rFonts w:hint="default" w:ascii="Times New Roman Italic" w:hAnsi="Times New Roman Italic"/>
+          <w:b w:val="0"/>
+          <w:bCs/>
+          <w:i/>
+          <w:iCs/>
+          <w:sz w:val="24"/>
+          <w:szCs w:val="24"/>
+          <w:lang w:val="en-US"/>
+        </w:rPr>
+        <w:sectPr>
+          <w:type w:val="continuous"/>
+          <w:pgSz w:w="11906" w:h="16838"/>
+          <w:pgMar w:top="720" w:right="720" w:bottom="720" w:left="720" w:header="432" w:footer="288" w:gutter="0"/>
+          <w:cols w:space="720" w:num="1"/>
+          <w:docGrid w:linePitch="360" w:charSpace="0"/>
+        </w:sectPr>
       </w:pPr>
     </w:p>
     <w:p>
@@ -5425,17 +6723,32 @@
           <w:numId w:val="0"/>
         </w:numPr>
         <w:spacing w:line="240" w:lineRule="auto"/>
-        <w:ind w:left="424" w:leftChars="-6" w:hanging="437" w:hangingChars="182"/>
-        <w:jc w:val="both"/>
-        <w:rPr>
-          <w:rFonts w:hint="default" w:ascii="Times New Roman Bold" w:hAnsi="Times New Roman Bold" w:cs="Times New Roman Bold"/>
-          <w:b/>
-          <w:bCs w:val="0"/>
-          <w:sz w:val="24"/>
-          <w:szCs w:val="24"/>
-          <w:lang w:val="en-US"/>
-        </w:rPr>
-      </w:pPr>
+        <w:ind w:left="423" w:leftChars="-6" w:hanging="436" w:hangingChars="182"/>
+        <w:jc w:val="both"/>
+        <w:rPr>
+          <w:rFonts w:hint="default" w:ascii="Times New Roman Italic" w:hAnsi="Times New Roman Italic"/>
+          <w:b w:val="0"/>
+          <w:bCs/>
+          <w:i/>
+          <w:iCs/>
+          <w:sz w:val="24"/>
+          <w:szCs w:val="24"/>
+          <w:lang w:val="en-US"/>
+        </w:rPr>
+      </w:pPr>
+      <w:r>
+        <w:rPr>
+          <w:rFonts w:hint="default" w:ascii="Times New Roman Italic" w:hAnsi="Times New Roman Italic"/>
+          <w:b w:val="0"/>
+          <w:bCs/>
+          <w:i/>
+          <w:iCs/>
+          <w:sz w:val="24"/>
+          <w:szCs w:val="24"/>
+          <w:lang w:val="en-US"/>
+        </w:rPr>
+        <w:t>#define TRIG_PIN 9</w:t>
+      </w:r>
     </w:p>
     <w:p>
       <w:pPr>
@@ -5444,17 +6757,32 @@
           <w:numId w:val="0"/>
         </w:numPr>
         <w:spacing w:line="240" w:lineRule="auto"/>
-        <w:ind w:left="424" w:leftChars="-6" w:hanging="437" w:hangingChars="182"/>
-        <w:jc w:val="both"/>
-        <w:rPr>
-          <w:rFonts w:hint="default" w:ascii="Times New Roman Bold" w:hAnsi="Times New Roman Bold" w:cs="Times New Roman Bold"/>
-          <w:b/>
-          <w:bCs w:val="0"/>
-          <w:sz w:val="24"/>
-          <w:szCs w:val="24"/>
-          <w:lang w:val="en-US"/>
-        </w:rPr>
-      </w:pPr>
+        <w:ind w:left="423" w:leftChars="-6" w:hanging="436" w:hangingChars="182"/>
+        <w:jc w:val="both"/>
+        <w:rPr>
+          <w:rFonts w:hint="default" w:ascii="Times New Roman Italic" w:hAnsi="Times New Roman Italic"/>
+          <w:b w:val="0"/>
+          <w:bCs/>
+          <w:i/>
+          <w:iCs/>
+          <w:sz w:val="24"/>
+          <w:szCs w:val="24"/>
+          <w:lang w:val="en-US"/>
+        </w:rPr>
+      </w:pPr>
+      <w:r>
+        <w:rPr>
+          <w:rFonts w:hint="default" w:ascii="Times New Roman Italic" w:hAnsi="Times New Roman Italic"/>
+          <w:b w:val="0"/>
+          <w:bCs/>
+          <w:i/>
+          <w:iCs/>
+          <w:sz w:val="24"/>
+          <w:szCs w:val="24"/>
+          <w:lang w:val="en-US"/>
+        </w:rPr>
+        <w:t>#define ECHO_PIN 10</w:t>
+      </w:r>
     </w:p>
     <w:p>
       <w:pPr>
@@ -5463,17 +6791,32 @@
           <w:numId w:val="0"/>
         </w:numPr>
         <w:spacing w:line="240" w:lineRule="auto"/>
-        <w:ind w:left="424" w:leftChars="-6" w:hanging="437" w:hangingChars="182"/>
-        <w:jc w:val="both"/>
-        <w:rPr>
-          <w:rFonts w:hint="default" w:ascii="Times New Roman Bold" w:hAnsi="Times New Roman Bold" w:cs="Times New Roman Bold"/>
-          <w:b/>
-          <w:bCs w:val="0"/>
-          <w:sz w:val="24"/>
-          <w:szCs w:val="24"/>
-          <w:lang w:val="en-US"/>
-        </w:rPr>
-      </w:pPr>
+        <w:ind w:left="423" w:leftChars="-6" w:hanging="436" w:hangingChars="182"/>
+        <w:jc w:val="both"/>
+        <w:rPr>
+          <w:rFonts w:hint="default" w:ascii="Times New Roman Italic" w:hAnsi="Times New Roman Italic"/>
+          <w:b w:val="0"/>
+          <w:bCs/>
+          <w:i/>
+          <w:iCs/>
+          <w:sz w:val="24"/>
+          <w:szCs w:val="24"/>
+          <w:lang w:val="en-US"/>
+        </w:rPr>
+      </w:pPr>
+      <w:r>
+        <w:rPr>
+          <w:rFonts w:hint="default" w:ascii="Times New Roman Italic" w:hAnsi="Times New Roman Italic"/>
+          <w:b w:val="0"/>
+          <w:bCs/>
+          <w:i/>
+          <w:iCs/>
+          <w:sz w:val="24"/>
+          <w:szCs w:val="24"/>
+          <w:lang w:val="en-US"/>
+        </w:rPr>
+        <w:t>#define RED_LED 2</w:t>
+      </w:r>
     </w:p>
     <w:p>
       <w:pPr>
@@ -5482,17 +6825,32 @@
           <w:numId w:val="0"/>
         </w:numPr>
         <w:spacing w:line="240" w:lineRule="auto"/>
-        <w:ind w:left="424" w:leftChars="-6" w:hanging="437" w:hangingChars="182"/>
-        <w:jc w:val="both"/>
-        <w:rPr>
-          <w:rFonts w:hint="default" w:ascii="Times New Roman Bold" w:hAnsi="Times New Roman Bold" w:cs="Times New Roman Bold"/>
-          <w:b/>
-          <w:bCs w:val="0"/>
-          <w:sz w:val="24"/>
-          <w:szCs w:val="24"/>
-          <w:lang w:val="en-US"/>
-        </w:rPr>
-      </w:pPr>
+        <w:ind w:left="423" w:leftChars="-6" w:hanging="436" w:hangingChars="182"/>
+        <w:jc w:val="both"/>
+        <w:rPr>
+          <w:rFonts w:hint="default" w:ascii="Times New Roman Italic" w:hAnsi="Times New Roman Italic"/>
+          <w:b w:val="0"/>
+          <w:bCs/>
+          <w:i/>
+          <w:iCs/>
+          <w:sz w:val="24"/>
+          <w:szCs w:val="24"/>
+          <w:lang w:val="en-US"/>
+        </w:rPr>
+      </w:pPr>
+      <w:r>
+        <w:rPr>
+          <w:rFonts w:hint="default" w:ascii="Times New Roman Italic" w:hAnsi="Times New Roman Italic"/>
+          <w:b w:val="0"/>
+          <w:bCs/>
+          <w:i/>
+          <w:iCs/>
+          <w:sz w:val="24"/>
+          <w:szCs w:val="24"/>
+          <w:lang w:val="en-US"/>
+        </w:rPr>
+        <w:t>#define YELLOW_LED 3</w:t>
+      </w:r>
     </w:p>
     <w:p>
       <w:pPr>
@@ -5501,17 +6859,32 @@
           <w:numId w:val="0"/>
         </w:numPr>
         <w:spacing w:line="240" w:lineRule="auto"/>
-        <w:ind w:left="424" w:leftChars="-6" w:hanging="437" w:hangingChars="182"/>
-        <w:jc w:val="both"/>
-        <w:rPr>
-          <w:rFonts w:hint="default" w:ascii="Times New Roman Bold" w:hAnsi="Times New Roman Bold" w:cs="Times New Roman Bold"/>
-          <w:b/>
-          <w:bCs w:val="0"/>
-          <w:sz w:val="24"/>
-          <w:szCs w:val="24"/>
-          <w:lang w:val="en-US"/>
-        </w:rPr>
-      </w:pPr>
+        <w:ind w:left="423" w:leftChars="-6" w:hanging="436" w:hangingChars="182"/>
+        <w:jc w:val="both"/>
+        <w:rPr>
+          <w:rFonts w:hint="default" w:ascii="Times New Roman Italic" w:hAnsi="Times New Roman Italic"/>
+          <w:b w:val="0"/>
+          <w:bCs/>
+          <w:i/>
+          <w:iCs/>
+          <w:sz w:val="24"/>
+          <w:szCs w:val="24"/>
+          <w:lang w:val="en-US"/>
+        </w:rPr>
+      </w:pPr>
+      <w:r>
+        <w:rPr>
+          <w:rFonts w:hint="default" w:ascii="Times New Roman Italic" w:hAnsi="Times New Roman Italic"/>
+          <w:b w:val="0"/>
+          <w:bCs/>
+          <w:i/>
+          <w:iCs/>
+          <w:sz w:val="24"/>
+          <w:szCs w:val="24"/>
+          <w:lang w:val="en-US"/>
+        </w:rPr>
+        <w:t>#define GREEN_LED 4</w:t>
+      </w:r>
     </w:p>
     <w:p>
       <w:pPr>
@@ -5520,16 +6893,32 @@
           <w:numId w:val="0"/>
         </w:numPr>
         <w:spacing w:line="240" w:lineRule="auto"/>
-        <w:jc w:val="both"/>
-        <w:rPr>
-          <w:rFonts w:hint="default" w:ascii="Times New Roman Bold" w:hAnsi="Times New Roman Bold" w:cs="Times New Roman Bold"/>
-          <w:b/>
-          <w:bCs w:val="0"/>
-          <w:sz w:val="24"/>
-          <w:szCs w:val="24"/>
-          <w:lang w:val="en-US"/>
-        </w:rPr>
-      </w:pPr>
+        <w:ind w:left="423" w:leftChars="-6" w:hanging="436" w:hangingChars="182"/>
+        <w:jc w:val="both"/>
+        <w:rPr>
+          <w:rFonts w:hint="default" w:ascii="Times New Roman Italic" w:hAnsi="Times New Roman Italic"/>
+          <w:b w:val="0"/>
+          <w:bCs/>
+          <w:i/>
+          <w:iCs/>
+          <w:sz w:val="24"/>
+          <w:szCs w:val="24"/>
+          <w:lang w:val="en-US"/>
+        </w:rPr>
+      </w:pPr>
+      <w:r>
+        <w:rPr>
+          <w:rFonts w:hint="default" w:ascii="Times New Roman Italic" w:hAnsi="Times New Roman Italic"/>
+          <w:b w:val="0"/>
+          <w:bCs/>
+          <w:i/>
+          <w:iCs/>
+          <w:sz w:val="24"/>
+          <w:szCs w:val="24"/>
+          <w:lang w:val="en-US"/>
+        </w:rPr>
+        <w:t>void setup() {</w:t>
+      </w:r>
     </w:p>
     <w:p>
       <w:pPr>
@@ -5538,16 +6927,32 @@
           <w:numId w:val="0"/>
         </w:numPr>
         <w:spacing w:line="240" w:lineRule="auto"/>
-        <w:jc w:val="both"/>
-        <w:rPr>
-          <w:rFonts w:hint="default" w:ascii="Times New Roman Bold" w:hAnsi="Times New Roman Bold" w:cs="Times New Roman Bold"/>
-          <w:b/>
-          <w:bCs w:val="0"/>
-          <w:sz w:val="24"/>
-          <w:szCs w:val="24"/>
-          <w:lang w:val="en-US"/>
-        </w:rPr>
-      </w:pPr>
+        <w:ind w:left="423" w:leftChars="-6" w:hanging="436" w:hangingChars="182"/>
+        <w:jc w:val="both"/>
+        <w:rPr>
+          <w:rFonts w:hint="default" w:ascii="Times New Roman Italic" w:hAnsi="Times New Roman Italic"/>
+          <w:b w:val="0"/>
+          <w:bCs/>
+          <w:i/>
+          <w:iCs/>
+          <w:sz w:val="24"/>
+          <w:szCs w:val="24"/>
+          <w:lang w:val="en-US"/>
+        </w:rPr>
+      </w:pPr>
+      <w:r>
+        <w:rPr>
+          <w:rFonts w:hint="default" w:ascii="Times New Roman Italic" w:hAnsi="Times New Roman Italic"/>
+          <w:b w:val="0"/>
+          <w:bCs/>
+          <w:i/>
+          <w:iCs/>
+          <w:sz w:val="24"/>
+          <w:szCs w:val="24"/>
+          <w:lang w:val="en-US"/>
+        </w:rPr>
+        <w:t xml:space="preserve">  pinMode(TRIG_PIN, OUTPUT);</w:t>
+      </w:r>
     </w:p>
     <w:p>
       <w:pPr>
@@ -5556,16 +6961,32 @@
           <w:numId w:val="0"/>
         </w:numPr>
         <w:spacing w:line="240" w:lineRule="auto"/>
-        <w:jc w:val="both"/>
-        <w:rPr>
-          <w:rFonts w:hint="default" w:ascii="Times New Roman Bold" w:hAnsi="Times New Roman Bold" w:cs="Times New Roman Bold"/>
-          <w:b/>
-          <w:bCs w:val="0"/>
-          <w:sz w:val="24"/>
-          <w:szCs w:val="24"/>
-          <w:lang w:val="en-US"/>
-        </w:rPr>
-      </w:pPr>
+        <w:ind w:left="423" w:leftChars="-6" w:hanging="436" w:hangingChars="182"/>
+        <w:jc w:val="both"/>
+        <w:rPr>
+          <w:rFonts w:hint="default" w:ascii="Times New Roman Italic" w:hAnsi="Times New Roman Italic"/>
+          <w:b w:val="0"/>
+          <w:bCs/>
+          <w:i/>
+          <w:iCs/>
+          <w:sz w:val="24"/>
+          <w:szCs w:val="24"/>
+          <w:lang w:val="en-US"/>
+        </w:rPr>
+      </w:pPr>
+      <w:r>
+        <w:rPr>
+          <w:rFonts w:hint="default" w:ascii="Times New Roman Italic" w:hAnsi="Times New Roman Italic"/>
+          <w:b w:val="0"/>
+          <w:bCs/>
+          <w:i/>
+          <w:iCs/>
+          <w:sz w:val="24"/>
+          <w:szCs w:val="24"/>
+          <w:lang w:val="en-US"/>
+        </w:rPr>
+        <w:t xml:space="preserve">  pinMode(ECHO_PIN, INPUT);</w:t>
+      </w:r>
     </w:p>
     <w:p>
       <w:pPr>
@@ -5574,16 +6995,32 @@
           <w:numId w:val="0"/>
         </w:numPr>
         <w:spacing w:line="240" w:lineRule="auto"/>
-        <w:jc w:val="both"/>
-        <w:rPr>
-          <w:rFonts w:hint="default" w:ascii="Times New Roman Bold" w:hAnsi="Times New Roman Bold" w:cs="Times New Roman Bold"/>
-          <w:b/>
-          <w:bCs w:val="0"/>
-          <w:sz w:val="24"/>
-          <w:szCs w:val="24"/>
-          <w:lang w:val="en-US"/>
-        </w:rPr>
-      </w:pPr>
+        <w:ind w:left="423" w:leftChars="-6" w:hanging="436" w:hangingChars="182"/>
+        <w:jc w:val="both"/>
+        <w:rPr>
+          <w:rFonts w:hint="default" w:ascii="Times New Roman Italic" w:hAnsi="Times New Roman Italic"/>
+          <w:b w:val="0"/>
+          <w:bCs/>
+          <w:i/>
+          <w:iCs/>
+          <w:sz w:val="24"/>
+          <w:szCs w:val="24"/>
+          <w:lang w:val="en-US"/>
+        </w:rPr>
+      </w:pPr>
+      <w:r>
+        <w:rPr>
+          <w:rFonts w:hint="default" w:ascii="Times New Roman Italic" w:hAnsi="Times New Roman Italic"/>
+          <w:b w:val="0"/>
+          <w:bCs/>
+          <w:i/>
+          <w:iCs/>
+          <w:sz w:val="24"/>
+          <w:szCs w:val="24"/>
+          <w:lang w:val="en-US"/>
+        </w:rPr>
+        <w:t xml:space="preserve">  pinMode(RED_LED, OUTPUT);</w:t>
+      </w:r>
     </w:p>
     <w:p>
       <w:pPr>
@@ -5592,16 +7029,32 @@
           <w:numId w:val="0"/>
         </w:numPr>
         <w:spacing w:line="240" w:lineRule="auto"/>
-        <w:jc w:val="both"/>
-        <w:rPr>
-          <w:rFonts w:hint="default" w:ascii="Times New Roman Bold" w:hAnsi="Times New Roman Bold" w:cs="Times New Roman Bold"/>
-          <w:b/>
-          <w:bCs w:val="0"/>
-          <w:sz w:val="24"/>
-          <w:szCs w:val="24"/>
-          <w:lang w:val="en-US"/>
-        </w:rPr>
-      </w:pPr>
+        <w:ind w:left="423" w:leftChars="-6" w:hanging="436" w:hangingChars="182"/>
+        <w:jc w:val="both"/>
+        <w:rPr>
+          <w:rFonts w:hint="default" w:ascii="Times New Roman Italic" w:hAnsi="Times New Roman Italic"/>
+          <w:b w:val="0"/>
+          <w:bCs/>
+          <w:i/>
+          <w:iCs/>
+          <w:sz w:val="24"/>
+          <w:szCs w:val="24"/>
+          <w:lang w:val="en-US"/>
+        </w:rPr>
+      </w:pPr>
+      <w:r>
+        <w:rPr>
+          <w:rFonts w:hint="default" w:ascii="Times New Roman Italic" w:hAnsi="Times New Roman Italic"/>
+          <w:b w:val="0"/>
+          <w:bCs/>
+          <w:i/>
+          <w:iCs/>
+          <w:sz w:val="24"/>
+          <w:szCs w:val="24"/>
+          <w:lang w:val="en-US"/>
+        </w:rPr>
+        <w:t xml:space="preserve">  pinMode(YELLOW_LED, OUTPUT);</w:t>
+      </w:r>
     </w:p>
     <w:p>
       <w:pPr>
@@ -5610,16 +7063,32 @@
           <w:numId w:val="0"/>
         </w:numPr>
         <w:spacing w:line="240" w:lineRule="auto"/>
-        <w:jc w:val="both"/>
-        <w:rPr>
-          <w:rFonts w:hint="default" w:ascii="Times New Roman Bold" w:hAnsi="Times New Roman Bold" w:cs="Times New Roman Bold"/>
-          <w:b/>
-          <w:bCs w:val="0"/>
-          <w:sz w:val="24"/>
-          <w:szCs w:val="24"/>
-          <w:lang w:val="en-US"/>
-        </w:rPr>
-      </w:pPr>
+        <w:ind w:left="423" w:leftChars="-6" w:hanging="436" w:hangingChars="182"/>
+        <w:jc w:val="both"/>
+        <w:rPr>
+          <w:rFonts w:hint="default" w:ascii="Times New Roman Italic" w:hAnsi="Times New Roman Italic"/>
+          <w:b w:val="0"/>
+          <w:bCs/>
+          <w:i/>
+          <w:iCs/>
+          <w:sz w:val="24"/>
+          <w:szCs w:val="24"/>
+          <w:lang w:val="en-US"/>
+        </w:rPr>
+      </w:pPr>
+      <w:r>
+        <w:rPr>
+          <w:rFonts w:hint="default" w:ascii="Times New Roman Italic" w:hAnsi="Times New Roman Italic"/>
+          <w:b w:val="0"/>
+          <w:bCs/>
+          <w:i/>
+          <w:iCs/>
+          <w:sz w:val="24"/>
+          <w:szCs w:val="24"/>
+          <w:lang w:val="en-US"/>
+        </w:rPr>
+        <w:t xml:space="preserve">  pinMode(GREEN_LED, OUTPUT);</w:t>
+      </w:r>
     </w:p>
     <w:p>
       <w:pPr>
@@ -5628,6 +7097,959 @@
           <w:numId w:val="0"/>
         </w:numPr>
         <w:spacing w:line="240" w:lineRule="auto"/>
+        <w:ind w:left="423" w:leftChars="-6" w:hanging="436" w:hangingChars="182"/>
+        <w:jc w:val="both"/>
+        <w:rPr>
+          <w:rFonts w:hint="default" w:ascii="Times New Roman Italic" w:hAnsi="Times New Roman Italic"/>
+          <w:b w:val="0"/>
+          <w:bCs/>
+          <w:i/>
+          <w:iCs/>
+          <w:sz w:val="24"/>
+          <w:szCs w:val="24"/>
+          <w:lang w:val="en-US"/>
+        </w:rPr>
+      </w:pPr>
+      <w:r>
+        <w:rPr>
+          <w:rFonts w:hint="default" w:ascii="Times New Roman Italic" w:hAnsi="Times New Roman Italic"/>
+          <w:b w:val="0"/>
+          <w:bCs/>
+          <w:i/>
+          <w:iCs/>
+          <w:sz w:val="24"/>
+          <w:szCs w:val="24"/>
+          <w:lang w:val="en-US"/>
+        </w:rPr>
+        <w:t>}</w:t>
+      </w:r>
+    </w:p>
+    <w:p>
+      <w:pPr>
+        <w:numPr>
+          <w:ilvl w:val="0"/>
+          <w:numId w:val="0"/>
+        </w:numPr>
+        <w:spacing w:line="240" w:lineRule="auto"/>
+        <w:ind w:left="423" w:leftChars="-6" w:hanging="436" w:hangingChars="182"/>
+        <w:jc w:val="both"/>
+        <w:rPr>
+          <w:rFonts w:hint="default" w:ascii="Times New Roman Italic" w:hAnsi="Times New Roman Italic"/>
+          <w:b w:val="0"/>
+          <w:bCs/>
+          <w:i/>
+          <w:iCs/>
+          <w:sz w:val="24"/>
+          <w:szCs w:val="24"/>
+          <w:lang w:val="en-US"/>
+        </w:rPr>
+      </w:pPr>
+      <w:r>
+        <w:rPr>
+          <w:rFonts w:hint="default" w:ascii="Times New Roman Italic" w:hAnsi="Times New Roman Italic"/>
+          <w:b w:val="0"/>
+          <w:bCs/>
+          <w:i/>
+          <w:iCs/>
+          <w:sz w:val="24"/>
+          <w:szCs w:val="24"/>
+          <w:lang w:val="en-US"/>
+        </w:rPr>
+        <w:t>void loop() {</w:t>
+      </w:r>
+    </w:p>
+    <w:p>
+      <w:pPr>
+        <w:numPr>
+          <w:ilvl w:val="0"/>
+          <w:numId w:val="0"/>
+        </w:numPr>
+        <w:spacing w:line="240" w:lineRule="auto"/>
+        <w:ind w:left="423" w:leftChars="-6" w:hanging="436" w:hangingChars="182"/>
+        <w:jc w:val="both"/>
+        <w:rPr>
+          <w:rFonts w:hint="default" w:ascii="Times New Roman Italic" w:hAnsi="Times New Roman Italic"/>
+          <w:b w:val="0"/>
+          <w:bCs/>
+          <w:i/>
+          <w:iCs/>
+          <w:sz w:val="24"/>
+          <w:szCs w:val="24"/>
+          <w:lang w:val="en-US"/>
+        </w:rPr>
+      </w:pPr>
+      <w:r>
+        <w:rPr>
+          <w:rFonts w:hint="default" w:ascii="Times New Roman Italic" w:hAnsi="Times New Roman Italic"/>
+          <w:b w:val="0"/>
+          <w:bCs/>
+          <w:i/>
+          <w:iCs/>
+          <w:sz w:val="24"/>
+          <w:szCs w:val="24"/>
+          <w:lang w:val="en-US"/>
+        </w:rPr>
+        <w:t xml:space="preserve">  long duration;</w:t>
+      </w:r>
+    </w:p>
+    <w:p>
+      <w:pPr>
+        <w:numPr>
+          <w:ilvl w:val="0"/>
+          <w:numId w:val="0"/>
+        </w:numPr>
+        <w:spacing w:line="240" w:lineRule="auto"/>
+        <w:ind w:left="423" w:leftChars="-6" w:hanging="436" w:hangingChars="182"/>
+        <w:jc w:val="both"/>
+        <w:rPr>
+          <w:rFonts w:hint="default" w:ascii="Times New Roman Italic" w:hAnsi="Times New Roman Italic"/>
+          <w:b w:val="0"/>
+          <w:bCs/>
+          <w:i/>
+          <w:iCs/>
+          <w:sz w:val="24"/>
+          <w:szCs w:val="24"/>
+          <w:lang w:val="en-US"/>
+        </w:rPr>
+      </w:pPr>
+      <w:r>
+        <w:rPr>
+          <w:rFonts w:hint="default" w:ascii="Times New Roman Italic" w:hAnsi="Times New Roman Italic"/>
+          <w:b w:val="0"/>
+          <w:bCs/>
+          <w:i/>
+          <w:iCs/>
+          <w:sz w:val="24"/>
+          <w:szCs w:val="24"/>
+          <w:lang w:val="en-US"/>
+        </w:rPr>
+        <w:t xml:space="preserve">  float distance;</w:t>
+      </w:r>
+    </w:p>
+    <w:p>
+      <w:pPr>
+        <w:numPr>
+          <w:ilvl w:val="0"/>
+          <w:numId w:val="0"/>
+        </w:numPr>
+        <w:spacing w:line="240" w:lineRule="auto"/>
+        <w:ind w:left="423" w:leftChars="-6" w:hanging="436" w:hangingChars="182"/>
+        <w:jc w:val="both"/>
+        <w:rPr>
+          <w:rFonts w:hint="default" w:ascii="Times New Roman Italic" w:hAnsi="Times New Roman Italic"/>
+          <w:b w:val="0"/>
+          <w:bCs/>
+          <w:i/>
+          <w:iCs/>
+          <w:sz w:val="24"/>
+          <w:szCs w:val="24"/>
+          <w:lang w:val="en-US"/>
+        </w:rPr>
+      </w:pPr>
+      <w:r>
+        <w:rPr>
+          <w:rFonts w:hint="default" w:ascii="Times New Roman Italic" w:hAnsi="Times New Roman Italic"/>
+          <w:b w:val="0"/>
+          <w:bCs/>
+          <w:i/>
+          <w:iCs/>
+          <w:sz w:val="24"/>
+          <w:szCs w:val="24"/>
+          <w:lang w:val="en-US"/>
+        </w:rPr>
+        <w:t xml:space="preserve">  digitalWrite(TRIG_PIN, LOW);</w:t>
+      </w:r>
+    </w:p>
+    <w:p>
+      <w:pPr>
+        <w:numPr>
+          <w:ilvl w:val="0"/>
+          <w:numId w:val="0"/>
+        </w:numPr>
+        <w:spacing w:line="240" w:lineRule="auto"/>
+        <w:ind w:left="423" w:leftChars="-6" w:hanging="436" w:hangingChars="182"/>
+        <w:jc w:val="both"/>
+        <w:rPr>
+          <w:rFonts w:hint="default" w:ascii="Times New Roman Italic" w:hAnsi="Times New Roman Italic"/>
+          <w:b w:val="0"/>
+          <w:bCs/>
+          <w:i/>
+          <w:iCs/>
+          <w:sz w:val="24"/>
+          <w:szCs w:val="24"/>
+          <w:lang w:val="en-US"/>
+        </w:rPr>
+      </w:pPr>
+      <w:r>
+        <w:rPr>
+          <w:rFonts w:hint="default" w:ascii="Times New Roman Italic" w:hAnsi="Times New Roman Italic"/>
+          <w:b w:val="0"/>
+          <w:bCs/>
+          <w:i/>
+          <w:iCs/>
+          <w:sz w:val="24"/>
+          <w:szCs w:val="24"/>
+          <w:lang w:val="en-US"/>
+        </w:rPr>
+        <w:t xml:space="preserve">  delayMicroseconds(2);</w:t>
+      </w:r>
+    </w:p>
+    <w:p>
+      <w:pPr>
+        <w:numPr>
+          <w:ilvl w:val="0"/>
+          <w:numId w:val="0"/>
+        </w:numPr>
+        <w:spacing w:line="240" w:lineRule="auto"/>
+        <w:ind w:left="423" w:leftChars="-6" w:hanging="436" w:hangingChars="182"/>
+        <w:jc w:val="both"/>
+        <w:rPr>
+          <w:rFonts w:hint="default" w:ascii="Times New Roman Italic" w:hAnsi="Times New Roman Italic"/>
+          <w:b w:val="0"/>
+          <w:bCs/>
+          <w:i/>
+          <w:iCs/>
+          <w:sz w:val="24"/>
+          <w:szCs w:val="24"/>
+          <w:lang w:val="en-US"/>
+        </w:rPr>
+      </w:pPr>
+      <w:r>
+        <w:rPr>
+          <w:rFonts w:hint="default" w:ascii="Times New Roman Italic" w:hAnsi="Times New Roman Italic"/>
+          <w:b w:val="0"/>
+          <w:bCs/>
+          <w:i/>
+          <w:iCs/>
+          <w:sz w:val="24"/>
+          <w:szCs w:val="24"/>
+          <w:lang w:val="en-US"/>
+        </w:rPr>
+        <w:t xml:space="preserve">  digitalWrite(TRIG_PIN, HIGH);</w:t>
+      </w:r>
+    </w:p>
+    <w:p>
+      <w:pPr>
+        <w:numPr>
+          <w:ilvl w:val="0"/>
+          <w:numId w:val="0"/>
+        </w:numPr>
+        <w:spacing w:line="240" w:lineRule="auto"/>
+        <w:ind w:left="423" w:leftChars="-6" w:hanging="436" w:hangingChars="182"/>
+        <w:jc w:val="both"/>
+        <w:rPr>
+          <w:rFonts w:hint="default" w:ascii="Times New Roman Italic" w:hAnsi="Times New Roman Italic"/>
+          <w:b w:val="0"/>
+          <w:bCs/>
+          <w:i/>
+          <w:iCs/>
+          <w:sz w:val="24"/>
+          <w:szCs w:val="24"/>
+          <w:lang w:val="en-US"/>
+        </w:rPr>
+      </w:pPr>
+      <w:r>
+        <w:rPr>
+          <w:rFonts w:hint="default" w:ascii="Times New Roman Italic" w:hAnsi="Times New Roman Italic"/>
+          <w:b w:val="0"/>
+          <w:bCs/>
+          <w:i/>
+          <w:iCs/>
+          <w:sz w:val="24"/>
+          <w:szCs w:val="24"/>
+          <w:lang w:val="en-US"/>
+        </w:rPr>
+        <w:t xml:space="preserve">  delayMicroseconds(10);</w:t>
+      </w:r>
+    </w:p>
+    <w:p>
+      <w:pPr>
+        <w:numPr>
+          <w:ilvl w:val="0"/>
+          <w:numId w:val="0"/>
+        </w:numPr>
+        <w:spacing w:line="240" w:lineRule="auto"/>
+        <w:ind w:left="423" w:leftChars="-6" w:hanging="436" w:hangingChars="182"/>
+        <w:jc w:val="both"/>
+        <w:rPr>
+          <w:rFonts w:hint="default" w:ascii="Times New Roman Italic" w:hAnsi="Times New Roman Italic"/>
+          <w:b w:val="0"/>
+          <w:bCs/>
+          <w:i/>
+          <w:iCs/>
+          <w:sz w:val="24"/>
+          <w:szCs w:val="24"/>
+          <w:lang w:val="en-US"/>
+        </w:rPr>
+      </w:pPr>
+      <w:r>
+        <w:rPr>
+          <w:rFonts w:hint="default" w:ascii="Times New Roman Italic" w:hAnsi="Times New Roman Italic"/>
+          <w:b w:val="0"/>
+          <w:bCs/>
+          <w:i/>
+          <w:iCs/>
+          <w:sz w:val="24"/>
+          <w:szCs w:val="24"/>
+          <w:lang w:val="en-US"/>
+        </w:rPr>
+        <w:t xml:space="preserve">  digitalWrite(TRIG_PIN, LOW);</w:t>
+      </w:r>
+    </w:p>
+    <w:p>
+      <w:pPr>
+        <w:numPr>
+          <w:ilvl w:val="0"/>
+          <w:numId w:val="0"/>
+        </w:numPr>
+        <w:spacing w:line="240" w:lineRule="auto"/>
+        <w:ind w:left="423" w:leftChars="-6" w:hanging="436" w:hangingChars="182"/>
+        <w:jc w:val="both"/>
+        <w:rPr>
+          <w:rFonts w:hint="default" w:ascii="Times New Roman Italic" w:hAnsi="Times New Roman Italic"/>
+          <w:b w:val="0"/>
+          <w:bCs/>
+          <w:i/>
+          <w:iCs/>
+          <w:sz w:val="24"/>
+          <w:szCs w:val="24"/>
+          <w:lang w:val="en-US"/>
+        </w:rPr>
+      </w:pPr>
+      <w:r>
+        <w:rPr>
+          <w:rFonts w:hint="default" w:ascii="Times New Roman Italic" w:hAnsi="Times New Roman Italic"/>
+          <w:b w:val="0"/>
+          <w:bCs/>
+          <w:i/>
+          <w:iCs/>
+          <w:sz w:val="24"/>
+          <w:szCs w:val="24"/>
+          <w:lang w:val="en-US"/>
+        </w:rPr>
+        <w:t xml:space="preserve">  duration = pulseIn(ECHO_PIN, HIGH);</w:t>
+      </w:r>
+    </w:p>
+    <w:p>
+      <w:pPr>
+        <w:numPr>
+          <w:ilvl w:val="0"/>
+          <w:numId w:val="0"/>
+        </w:numPr>
+        <w:spacing w:line="240" w:lineRule="auto"/>
+        <w:ind w:left="423" w:leftChars="-6" w:hanging="436" w:hangingChars="182"/>
+        <w:jc w:val="both"/>
+        <w:rPr>
+          <w:rFonts w:hint="default" w:ascii="Times New Roman Italic" w:hAnsi="Times New Roman Italic"/>
+          <w:b w:val="0"/>
+          <w:bCs/>
+          <w:i/>
+          <w:iCs/>
+          <w:sz w:val="24"/>
+          <w:szCs w:val="24"/>
+          <w:lang w:val="en-US"/>
+        </w:rPr>
+      </w:pPr>
+      <w:r>
+        <w:rPr>
+          <w:rFonts w:hint="default" w:ascii="Times New Roman Italic" w:hAnsi="Times New Roman Italic"/>
+          <w:b w:val="0"/>
+          <w:bCs/>
+          <w:i/>
+          <w:iCs/>
+          <w:sz w:val="24"/>
+          <w:szCs w:val="24"/>
+          <w:lang w:val="en-US"/>
+        </w:rPr>
+        <w:t xml:space="preserve">  distance = (duration * 0.0343) / 2;</w:t>
+      </w:r>
+    </w:p>
+    <w:p>
+      <w:pPr>
+        <w:numPr>
+          <w:ilvl w:val="0"/>
+          <w:numId w:val="0"/>
+        </w:numPr>
+        <w:spacing w:line="240" w:lineRule="auto"/>
+        <w:ind w:left="423" w:leftChars="-6" w:hanging="436" w:hangingChars="182"/>
+        <w:jc w:val="both"/>
+        <w:rPr>
+          <w:rFonts w:hint="default" w:ascii="Times New Roman Italic" w:hAnsi="Times New Roman Italic"/>
+          <w:b w:val="0"/>
+          <w:bCs/>
+          <w:i/>
+          <w:iCs/>
+          <w:sz w:val="24"/>
+          <w:szCs w:val="24"/>
+          <w:lang w:val="en-US"/>
+        </w:rPr>
+      </w:pPr>
+      <w:r>
+        <w:rPr>
+          <w:rFonts w:hint="default" w:ascii="Times New Roman Italic" w:hAnsi="Times New Roman Italic"/>
+          <w:b w:val="0"/>
+          <w:bCs/>
+          <w:i/>
+          <w:iCs/>
+          <w:sz w:val="24"/>
+          <w:szCs w:val="24"/>
+          <w:lang w:val="en-US"/>
+        </w:rPr>
+        <w:t xml:space="preserve">  if (distance &lt;= 70) {</w:t>
+      </w:r>
+    </w:p>
+    <w:p>
+      <w:pPr>
+        <w:numPr>
+          <w:ilvl w:val="0"/>
+          <w:numId w:val="0"/>
+        </w:numPr>
+        <w:spacing w:line="240" w:lineRule="auto"/>
+        <w:ind w:left="423" w:leftChars="-6" w:hanging="436" w:hangingChars="182"/>
+        <w:jc w:val="both"/>
+        <w:rPr>
+          <w:rFonts w:hint="default" w:ascii="Times New Roman Italic" w:hAnsi="Times New Roman Italic"/>
+          <w:b w:val="0"/>
+          <w:bCs/>
+          <w:i/>
+          <w:iCs/>
+          <w:sz w:val="24"/>
+          <w:szCs w:val="24"/>
+          <w:lang w:val="en-US"/>
+        </w:rPr>
+      </w:pPr>
+      <w:r>
+        <w:rPr>
+          <w:rFonts w:hint="default" w:ascii="Times New Roman Italic" w:hAnsi="Times New Roman Italic"/>
+          <w:b w:val="0"/>
+          <w:bCs/>
+          <w:i/>
+          <w:iCs/>
+          <w:sz w:val="24"/>
+          <w:szCs w:val="24"/>
+          <w:lang w:val="en-US"/>
+        </w:rPr>
+        <w:t xml:space="preserve">    digitalWrite(RED_LED, HIGH);</w:t>
+      </w:r>
+    </w:p>
+    <w:p>
+      <w:pPr>
+        <w:numPr>
+          <w:ilvl w:val="0"/>
+          <w:numId w:val="0"/>
+        </w:numPr>
+        <w:spacing w:line="240" w:lineRule="auto"/>
+        <w:ind w:left="423" w:leftChars="-6" w:hanging="436" w:hangingChars="182"/>
+        <w:jc w:val="both"/>
+        <w:rPr>
+          <w:rFonts w:hint="default" w:ascii="Times New Roman Italic" w:hAnsi="Times New Roman Italic"/>
+          <w:b w:val="0"/>
+          <w:bCs/>
+          <w:i/>
+          <w:iCs/>
+          <w:sz w:val="24"/>
+          <w:szCs w:val="24"/>
+          <w:lang w:val="en-US"/>
+        </w:rPr>
+      </w:pPr>
+      <w:r>
+        <w:rPr>
+          <w:rFonts w:hint="default" w:ascii="Times New Roman Italic" w:hAnsi="Times New Roman Italic"/>
+          <w:b w:val="0"/>
+          <w:bCs/>
+          <w:i/>
+          <w:iCs/>
+          <w:sz w:val="24"/>
+          <w:szCs w:val="24"/>
+          <w:lang w:val="en-US"/>
+        </w:rPr>
+        <w:t xml:space="preserve">    digitalWrite(YELLOW_LED, LOW);</w:t>
+      </w:r>
+    </w:p>
+    <w:p>
+      <w:pPr>
+        <w:numPr>
+          <w:ilvl w:val="0"/>
+          <w:numId w:val="0"/>
+        </w:numPr>
+        <w:spacing w:line="240" w:lineRule="auto"/>
+        <w:ind w:left="423" w:leftChars="-6" w:hanging="436" w:hangingChars="182"/>
+        <w:jc w:val="both"/>
+        <w:rPr>
+          <w:rFonts w:hint="default" w:ascii="Times New Roman Italic" w:hAnsi="Times New Roman Italic"/>
+          <w:b w:val="0"/>
+          <w:bCs/>
+          <w:i/>
+          <w:iCs/>
+          <w:sz w:val="24"/>
+          <w:szCs w:val="24"/>
+          <w:lang w:val="en-US"/>
+        </w:rPr>
+      </w:pPr>
+      <w:r>
+        <w:rPr>
+          <w:rFonts w:hint="default" w:ascii="Times New Roman Italic" w:hAnsi="Times New Roman Italic"/>
+          <w:b w:val="0"/>
+          <w:bCs/>
+          <w:i/>
+          <w:iCs/>
+          <w:sz w:val="24"/>
+          <w:szCs w:val="24"/>
+          <w:lang w:val="en-US"/>
+        </w:rPr>
+        <w:t xml:space="preserve">    digitalWrite(GREEN_LED, LOW);</w:t>
+      </w:r>
+    </w:p>
+    <w:p>
+      <w:pPr>
+        <w:numPr>
+          <w:ilvl w:val="0"/>
+          <w:numId w:val="0"/>
+        </w:numPr>
+        <w:spacing w:line="240" w:lineRule="auto"/>
+        <w:ind w:left="423" w:leftChars="-6" w:hanging="436" w:hangingChars="182"/>
+        <w:jc w:val="both"/>
+        <w:rPr>
+          <w:rFonts w:hint="default" w:ascii="Times New Roman Italic" w:hAnsi="Times New Roman Italic"/>
+          <w:b w:val="0"/>
+          <w:bCs/>
+          <w:i/>
+          <w:iCs/>
+          <w:sz w:val="24"/>
+          <w:szCs w:val="24"/>
+          <w:lang w:val="en-US"/>
+        </w:rPr>
+      </w:pPr>
+      <w:r>
+        <w:rPr>
+          <w:rFonts w:hint="default" w:ascii="Times New Roman Italic" w:hAnsi="Times New Roman Italic"/>
+          <w:b w:val="0"/>
+          <w:bCs/>
+          <w:i/>
+          <w:iCs/>
+          <w:sz w:val="24"/>
+          <w:szCs w:val="24"/>
+          <w:lang w:val="en-US"/>
+        </w:rPr>
+        <w:t xml:space="preserve">  } </w:t>
+      </w:r>
+    </w:p>
+    <w:p>
+      <w:pPr>
+        <w:numPr>
+          <w:ilvl w:val="0"/>
+          <w:numId w:val="0"/>
+        </w:numPr>
+        <w:spacing w:line="240" w:lineRule="auto"/>
+        <w:ind w:left="423" w:leftChars="-6" w:hanging="436" w:hangingChars="182"/>
+        <w:jc w:val="both"/>
+        <w:rPr>
+          <w:rFonts w:hint="default" w:ascii="Times New Roman Italic" w:hAnsi="Times New Roman Italic"/>
+          <w:b w:val="0"/>
+          <w:bCs/>
+          <w:i/>
+          <w:iCs/>
+          <w:sz w:val="24"/>
+          <w:szCs w:val="24"/>
+          <w:lang w:val="en-US"/>
+        </w:rPr>
+      </w:pPr>
+      <w:r>
+        <w:rPr>
+          <w:rFonts w:hint="default" w:ascii="Times New Roman Italic" w:hAnsi="Times New Roman Italic"/>
+          <w:b w:val="0"/>
+          <w:bCs/>
+          <w:i/>
+          <w:iCs/>
+          <w:sz w:val="24"/>
+          <w:szCs w:val="24"/>
+          <w:lang w:val="en-US"/>
+        </w:rPr>
+        <w:t xml:space="preserve">  else if (distance &gt; 70 &amp;&amp; distance &lt;= 150) {</w:t>
+      </w:r>
+    </w:p>
+    <w:p>
+      <w:pPr>
+        <w:numPr>
+          <w:ilvl w:val="0"/>
+          <w:numId w:val="0"/>
+        </w:numPr>
+        <w:spacing w:line="240" w:lineRule="auto"/>
+        <w:ind w:left="423" w:leftChars="-6" w:hanging="436" w:hangingChars="182"/>
+        <w:jc w:val="both"/>
+        <w:rPr>
+          <w:rFonts w:hint="default" w:ascii="Times New Roman Italic" w:hAnsi="Times New Roman Italic"/>
+          <w:b w:val="0"/>
+          <w:bCs/>
+          <w:i/>
+          <w:iCs/>
+          <w:sz w:val="24"/>
+          <w:szCs w:val="24"/>
+          <w:lang w:val="en-US"/>
+        </w:rPr>
+      </w:pPr>
+      <w:r>
+        <w:rPr>
+          <w:rFonts w:hint="default" w:ascii="Times New Roman Italic" w:hAnsi="Times New Roman Italic"/>
+          <w:b w:val="0"/>
+          <w:bCs/>
+          <w:i/>
+          <w:iCs/>
+          <w:sz w:val="24"/>
+          <w:szCs w:val="24"/>
+          <w:lang w:val="en-US"/>
+        </w:rPr>
+        <w:t xml:space="preserve">    digitalWrite(RED_LED, LOW);</w:t>
+      </w:r>
+    </w:p>
+    <w:p>
+      <w:pPr>
+        <w:numPr>
+          <w:ilvl w:val="0"/>
+          <w:numId w:val="0"/>
+        </w:numPr>
+        <w:spacing w:line="240" w:lineRule="auto"/>
+        <w:ind w:left="423" w:leftChars="-6" w:hanging="436" w:hangingChars="182"/>
+        <w:jc w:val="both"/>
+        <w:rPr>
+          <w:rFonts w:hint="default" w:ascii="Times New Roman Italic" w:hAnsi="Times New Roman Italic"/>
+          <w:b w:val="0"/>
+          <w:bCs/>
+          <w:i/>
+          <w:iCs/>
+          <w:sz w:val="24"/>
+          <w:szCs w:val="24"/>
+          <w:lang w:val="en-US"/>
+        </w:rPr>
+      </w:pPr>
+      <w:r>
+        <w:rPr>
+          <w:rFonts w:hint="default" w:ascii="Times New Roman Italic" w:hAnsi="Times New Roman Italic"/>
+          <w:b w:val="0"/>
+          <w:bCs/>
+          <w:i/>
+          <w:iCs/>
+          <w:sz w:val="24"/>
+          <w:szCs w:val="24"/>
+          <w:lang w:val="en-US"/>
+        </w:rPr>
+        <w:t xml:space="preserve">    digitalWrite(YELLOW_LED, HIGH);</w:t>
+      </w:r>
+    </w:p>
+    <w:p>
+      <w:pPr>
+        <w:numPr>
+          <w:ilvl w:val="0"/>
+          <w:numId w:val="0"/>
+        </w:numPr>
+        <w:spacing w:line="240" w:lineRule="auto"/>
+        <w:ind w:left="423" w:leftChars="-6" w:hanging="436" w:hangingChars="182"/>
+        <w:jc w:val="both"/>
+        <w:rPr>
+          <w:rFonts w:hint="default" w:ascii="Times New Roman Italic" w:hAnsi="Times New Roman Italic"/>
+          <w:b w:val="0"/>
+          <w:bCs/>
+          <w:i/>
+          <w:iCs/>
+          <w:sz w:val="24"/>
+          <w:szCs w:val="24"/>
+          <w:lang w:val="en-US"/>
+        </w:rPr>
+      </w:pPr>
+      <w:r>
+        <w:rPr>
+          <w:rFonts w:hint="default" w:ascii="Times New Roman Italic" w:hAnsi="Times New Roman Italic"/>
+          <w:b w:val="0"/>
+          <w:bCs/>
+          <w:i/>
+          <w:iCs/>
+          <w:sz w:val="24"/>
+          <w:szCs w:val="24"/>
+          <w:lang w:val="en-US"/>
+        </w:rPr>
+        <w:t xml:space="preserve">    digitalWrite(GREEN_LED, LOW);</w:t>
+      </w:r>
+    </w:p>
+    <w:p>
+      <w:pPr>
+        <w:numPr>
+          <w:ilvl w:val="0"/>
+          <w:numId w:val="0"/>
+        </w:numPr>
+        <w:spacing w:line="240" w:lineRule="auto"/>
+        <w:ind w:left="423" w:leftChars="-6" w:hanging="436" w:hangingChars="182"/>
+        <w:jc w:val="both"/>
+        <w:rPr>
+          <w:rFonts w:hint="default" w:ascii="Times New Roman Italic" w:hAnsi="Times New Roman Italic"/>
+          <w:b w:val="0"/>
+          <w:bCs/>
+          <w:i/>
+          <w:iCs/>
+          <w:sz w:val="24"/>
+          <w:szCs w:val="24"/>
+          <w:lang w:val="en-US"/>
+        </w:rPr>
+      </w:pPr>
+      <w:r>
+        <w:rPr>
+          <w:rFonts w:hint="default" w:ascii="Times New Roman Italic" w:hAnsi="Times New Roman Italic"/>
+          <w:b w:val="0"/>
+          <w:bCs/>
+          <w:i/>
+          <w:iCs/>
+          <w:sz w:val="24"/>
+          <w:szCs w:val="24"/>
+          <w:lang w:val="en-US"/>
+        </w:rPr>
+        <w:t xml:space="preserve">  } </w:t>
+      </w:r>
+    </w:p>
+    <w:p>
+      <w:pPr>
+        <w:numPr>
+          <w:ilvl w:val="0"/>
+          <w:numId w:val="0"/>
+        </w:numPr>
+        <w:spacing w:line="240" w:lineRule="auto"/>
+        <w:ind w:left="423" w:leftChars="-6" w:hanging="436" w:hangingChars="182"/>
+        <w:jc w:val="both"/>
+        <w:rPr>
+          <w:rFonts w:hint="default" w:ascii="Times New Roman Italic" w:hAnsi="Times New Roman Italic"/>
+          <w:b w:val="0"/>
+          <w:bCs/>
+          <w:i/>
+          <w:iCs/>
+          <w:sz w:val="24"/>
+          <w:szCs w:val="24"/>
+          <w:lang w:val="en-US"/>
+        </w:rPr>
+      </w:pPr>
+      <w:r>
+        <w:rPr>
+          <w:rFonts w:hint="default" w:ascii="Times New Roman Italic" w:hAnsi="Times New Roman Italic"/>
+          <w:b w:val="0"/>
+          <w:bCs/>
+          <w:i/>
+          <w:iCs/>
+          <w:sz w:val="24"/>
+          <w:szCs w:val="24"/>
+          <w:lang w:val="en-US"/>
+        </w:rPr>
+        <w:t xml:space="preserve">  else { </w:t>
+      </w:r>
+    </w:p>
+    <w:p>
+      <w:pPr>
+        <w:numPr>
+          <w:ilvl w:val="0"/>
+          <w:numId w:val="0"/>
+        </w:numPr>
+        <w:spacing w:line="240" w:lineRule="auto"/>
+        <w:ind w:left="423" w:leftChars="-6" w:hanging="436" w:hangingChars="182"/>
+        <w:jc w:val="both"/>
+        <w:rPr>
+          <w:rFonts w:hint="default" w:ascii="Times New Roman Italic" w:hAnsi="Times New Roman Italic"/>
+          <w:b w:val="0"/>
+          <w:bCs/>
+          <w:i/>
+          <w:iCs/>
+          <w:sz w:val="24"/>
+          <w:szCs w:val="24"/>
+          <w:lang w:val="en-US"/>
+        </w:rPr>
+      </w:pPr>
+      <w:r>
+        <w:rPr>
+          <w:rFonts w:hint="default" w:ascii="Times New Roman Italic" w:hAnsi="Times New Roman Italic"/>
+          <w:b w:val="0"/>
+          <w:bCs/>
+          <w:i/>
+          <w:iCs/>
+          <w:sz w:val="24"/>
+          <w:szCs w:val="24"/>
+          <w:lang w:val="en-US"/>
+        </w:rPr>
+        <w:t xml:space="preserve">    digitalWrite(RED_LED, LOW);</w:t>
+      </w:r>
+    </w:p>
+    <w:p>
+      <w:pPr>
+        <w:numPr>
+          <w:ilvl w:val="0"/>
+          <w:numId w:val="0"/>
+        </w:numPr>
+        <w:spacing w:line="240" w:lineRule="auto"/>
+        <w:ind w:left="423" w:leftChars="-6" w:hanging="436" w:hangingChars="182"/>
+        <w:jc w:val="both"/>
+        <w:rPr>
+          <w:rFonts w:hint="default" w:ascii="Times New Roman Italic" w:hAnsi="Times New Roman Italic"/>
+          <w:b w:val="0"/>
+          <w:bCs/>
+          <w:i/>
+          <w:iCs/>
+          <w:sz w:val="24"/>
+          <w:szCs w:val="24"/>
+          <w:lang w:val="en-US"/>
+        </w:rPr>
+      </w:pPr>
+      <w:r>
+        <w:rPr>
+          <w:rFonts w:hint="default" w:ascii="Times New Roman Italic" w:hAnsi="Times New Roman Italic"/>
+          <w:b w:val="0"/>
+          <w:bCs/>
+          <w:i/>
+          <w:iCs/>
+          <w:sz w:val="24"/>
+          <w:szCs w:val="24"/>
+          <w:lang w:val="en-US"/>
+        </w:rPr>
+        <w:t xml:space="preserve">    digitalWrite(YELLOW_LED, LOW);</w:t>
+      </w:r>
+    </w:p>
+    <w:p>
+      <w:pPr>
+        <w:numPr>
+          <w:ilvl w:val="0"/>
+          <w:numId w:val="0"/>
+        </w:numPr>
+        <w:spacing w:line="240" w:lineRule="auto"/>
+        <w:ind w:left="423" w:leftChars="-6" w:hanging="436" w:hangingChars="182"/>
+        <w:jc w:val="both"/>
+        <w:rPr>
+          <w:rFonts w:hint="default" w:ascii="Times New Roman Italic" w:hAnsi="Times New Roman Italic"/>
+          <w:b w:val="0"/>
+          <w:bCs/>
+          <w:i/>
+          <w:iCs/>
+          <w:sz w:val="24"/>
+          <w:szCs w:val="24"/>
+          <w:lang w:val="en-US"/>
+        </w:rPr>
+      </w:pPr>
+      <w:r>
+        <w:rPr>
+          <w:rFonts w:hint="default" w:ascii="Times New Roman Italic" w:hAnsi="Times New Roman Italic"/>
+          <w:b w:val="0"/>
+          <w:bCs/>
+          <w:i/>
+          <w:iCs/>
+          <w:sz w:val="24"/>
+          <w:szCs w:val="24"/>
+          <w:lang w:val="en-US"/>
+        </w:rPr>
+        <w:t xml:space="preserve">    digitalWrite(GREEN_LED, HIGH);</w:t>
+      </w:r>
+    </w:p>
+    <w:p>
+      <w:pPr>
+        <w:numPr>
+          <w:ilvl w:val="0"/>
+          <w:numId w:val="0"/>
+        </w:numPr>
+        <w:spacing w:line="240" w:lineRule="auto"/>
+        <w:ind w:left="423" w:leftChars="-6" w:hanging="436" w:hangingChars="182"/>
+        <w:jc w:val="both"/>
+        <w:rPr>
+          <w:rFonts w:hint="default" w:ascii="Times New Roman Italic" w:hAnsi="Times New Roman Italic"/>
+          <w:b w:val="0"/>
+          <w:bCs/>
+          <w:i/>
+          <w:iCs/>
+          <w:sz w:val="24"/>
+          <w:szCs w:val="24"/>
+          <w:lang w:val="en-US"/>
+        </w:rPr>
+      </w:pPr>
+      <w:r>
+        <w:rPr>
+          <w:rFonts w:hint="default" w:ascii="Times New Roman Italic" w:hAnsi="Times New Roman Italic"/>
+          <w:b w:val="0"/>
+          <w:bCs/>
+          <w:i/>
+          <w:iCs/>
+          <w:sz w:val="24"/>
+          <w:szCs w:val="24"/>
+          <w:lang w:val="en-US"/>
+        </w:rPr>
+        <w:t xml:space="preserve">  }</w:t>
+      </w:r>
+    </w:p>
+    <w:p>
+      <w:pPr>
+        <w:numPr>
+          <w:ilvl w:val="0"/>
+          <w:numId w:val="0"/>
+        </w:numPr>
+        <w:spacing w:line="240" w:lineRule="auto"/>
+        <w:ind w:left="423" w:leftChars="-6" w:hanging="436" w:hangingChars="182"/>
+        <w:jc w:val="both"/>
+        <w:rPr>
+          <w:rFonts w:hint="default" w:ascii="Times New Roman Italic" w:hAnsi="Times New Roman Italic"/>
+          <w:b w:val="0"/>
+          <w:bCs/>
+          <w:i/>
+          <w:iCs/>
+          <w:sz w:val="24"/>
+          <w:szCs w:val="24"/>
+          <w:lang w:val="en-US"/>
+        </w:rPr>
+      </w:pPr>
+      <w:r>
+        <w:rPr>
+          <w:rFonts w:hint="default" w:ascii="Times New Roman Italic" w:hAnsi="Times New Roman Italic"/>
+          <w:b w:val="0"/>
+          <w:bCs/>
+          <w:i/>
+          <w:iCs/>
+          <w:sz w:val="24"/>
+          <w:szCs w:val="24"/>
+          <w:lang w:val="en-US"/>
+        </w:rPr>
+        <w:t xml:space="preserve">  delay(200);</w:t>
+      </w:r>
+    </w:p>
+    <w:p>
+      <w:pPr>
+        <w:numPr>
+          <w:ilvl w:val="0"/>
+          <w:numId w:val="0"/>
+        </w:numPr>
+        <w:spacing w:line="240" w:lineRule="auto"/>
+        <w:ind w:left="423" w:leftChars="-6" w:hanging="436" w:hangingChars="182"/>
+        <w:jc w:val="both"/>
+        <w:rPr>
+          <w:rFonts w:hint="default" w:ascii="Times New Roman Italic" w:hAnsi="Times New Roman Italic" w:cs="Times New Roman Italic"/>
+          <w:b w:val="0"/>
+          <w:bCs/>
+          <w:i/>
+          <w:iCs/>
+          <w:sz w:val="24"/>
+          <w:szCs w:val="24"/>
+          <w:lang w:val="en-US"/>
+        </w:rPr>
+      </w:pPr>
+      <w:r>
+        <w:rPr>
+          <w:rFonts w:hint="default" w:ascii="Times New Roman Italic" w:hAnsi="Times New Roman Italic"/>
+          <w:b w:val="0"/>
+          <w:bCs/>
+          <w:i/>
+          <w:iCs/>
+          <w:sz w:val="24"/>
+          <w:szCs w:val="24"/>
+          <w:lang w:val="en-US"/>
+        </w:rPr>
+        <w:t>}</w:t>
+      </w:r>
+    </w:p>
+    <w:p>
+      <w:pPr>
+        <w:numPr>
+          <w:ilvl w:val="0"/>
+          <w:numId w:val="0"/>
+        </w:numPr>
+        <w:spacing w:line="240" w:lineRule="auto"/>
+        <w:ind w:left="424" w:leftChars="-6" w:hanging="437" w:hangingChars="182"/>
         <w:jc w:val="both"/>
         <w:rPr>
           <w:rFonts w:hint="default" w:ascii="Times New Roman Bold" w:hAnsi="Times New Roman Bold" w:cs="Times New Roman Bold"/>
@@ -5637,171 +8059,16 @@
           <w:szCs w:val="24"/>
           <w:lang w:val="en-US"/>
         </w:rPr>
-      </w:pPr>
-    </w:p>
-    <w:p>
-      <w:pPr>
-        <w:bidi w:val="0"/>
-        <w:spacing w:line="240" w:lineRule="auto"/>
-        <w:jc w:val="both"/>
-        <w:rPr>
-          <w:rFonts w:hint="default" w:ascii="Times New Roman Bold" w:hAnsi="Times New Roman Bold" w:cs="Times New Roman Bold"/>
-          <w:b/>
-          <w:bCs/>
-          <w:sz w:val="24"/>
-          <w:szCs w:val="24"/>
-          <w:lang w:val="en-US"/>
-        </w:rPr>
-      </w:pPr>
-    </w:p>
-    <w:p>
-      <w:pPr>
-        <w:bidi w:val="0"/>
-        <w:spacing w:line="240" w:lineRule="auto"/>
-        <w:jc w:val="both"/>
-        <w:rPr>
-          <w:rFonts w:hint="default" w:ascii="Times New Roman Bold" w:hAnsi="Times New Roman Bold" w:cs="Times New Roman Bold"/>
-          <w:b/>
-          <w:bCs/>
-          <w:sz w:val="24"/>
-          <w:szCs w:val="24"/>
-          <w:lang w:val="en-US"/>
-        </w:rPr>
-      </w:pPr>
-    </w:p>
-    <w:p>
-      <w:pPr>
-        <w:bidi w:val="0"/>
-        <w:spacing w:line="240" w:lineRule="auto"/>
-        <w:jc w:val="both"/>
-        <w:rPr>
-          <w:rFonts w:hint="default" w:ascii="Times New Roman Bold" w:hAnsi="Times New Roman Bold" w:cs="Times New Roman Bold"/>
-          <w:b/>
-          <w:bCs/>
-          <w:sz w:val="24"/>
-          <w:szCs w:val="24"/>
-          <w:lang w:val="en-US"/>
-        </w:rPr>
-      </w:pPr>
-    </w:p>
-    <w:p>
-      <w:pPr>
-        <w:bidi w:val="0"/>
-        <w:spacing w:line="240" w:lineRule="auto"/>
-        <w:jc w:val="both"/>
-        <w:rPr>
-          <w:rFonts w:hint="default" w:ascii="Times New Roman Bold" w:hAnsi="Times New Roman Bold" w:cs="Times New Roman Bold"/>
-          <w:b/>
-          <w:bCs/>
-          <w:sz w:val="24"/>
-          <w:szCs w:val="24"/>
-          <w:lang w:val="en-US"/>
-        </w:rPr>
-      </w:pPr>
-    </w:p>
-    <w:p>
-      <w:pPr>
-        <w:bidi w:val="0"/>
-        <w:spacing w:line="240" w:lineRule="auto"/>
-        <w:jc w:val="both"/>
-        <w:rPr>
-          <w:rFonts w:hint="default" w:ascii="Times New Roman Bold" w:hAnsi="Times New Roman Bold" w:cs="Times New Roman Bold"/>
-          <w:b/>
-          <w:bCs/>
-          <w:sz w:val="24"/>
-          <w:szCs w:val="24"/>
-          <w:lang w:val="en-US"/>
-        </w:rPr>
-      </w:pPr>
-    </w:p>
-    <w:p>
-      <w:pPr>
-        <w:bidi w:val="0"/>
-        <w:spacing w:line="240" w:lineRule="auto"/>
-        <w:jc w:val="both"/>
-        <w:rPr>
-          <w:rFonts w:hint="default" w:ascii="Times New Roman Bold" w:hAnsi="Times New Roman Bold" w:cs="Times New Roman Bold"/>
-          <w:b/>
-          <w:bCs/>
-          <w:sz w:val="24"/>
-          <w:szCs w:val="24"/>
-          <w:lang w:val="en-US"/>
-        </w:rPr>
-      </w:pPr>
-    </w:p>
-    <w:p>
-      <w:pPr>
-        <w:bidi w:val="0"/>
-        <w:spacing w:line="240" w:lineRule="auto"/>
-        <w:jc w:val="both"/>
-        <w:rPr>
-          <w:rFonts w:hint="default" w:ascii="Times New Roman Bold" w:hAnsi="Times New Roman Bold" w:cs="Times New Roman Bold"/>
-          <w:b/>
-          <w:bCs/>
-          <w:sz w:val="24"/>
-          <w:szCs w:val="24"/>
-          <w:lang w:val="en-US"/>
-        </w:rPr>
-      </w:pPr>
-    </w:p>
-    <w:p>
-      <w:pPr>
-        <w:bidi w:val="0"/>
-        <w:spacing w:line="240" w:lineRule="auto"/>
-        <w:jc w:val="both"/>
-        <w:rPr>
-          <w:rFonts w:hint="default" w:ascii="Times New Roman Bold" w:hAnsi="Times New Roman Bold" w:cs="Times New Roman Bold"/>
-          <w:b/>
-          <w:bCs/>
-          <w:sz w:val="24"/>
-          <w:szCs w:val="24"/>
-          <w:lang w:val="en-US"/>
-        </w:rPr>
-      </w:pPr>
-    </w:p>
-    <w:p>
-      <w:pPr>
-        <w:bidi w:val="0"/>
-        <w:spacing w:line="240" w:lineRule="auto"/>
-        <w:jc w:val="both"/>
-        <w:rPr>
-          <w:rFonts w:hint="default" w:ascii="Times New Roman Bold" w:hAnsi="Times New Roman Bold" w:cs="Times New Roman Bold"/>
-          <w:b/>
-          <w:bCs/>
-          <w:sz w:val="24"/>
-          <w:szCs w:val="24"/>
-          <w:lang w:val="en-US"/>
-        </w:rPr>
-      </w:pPr>
-    </w:p>
-    <w:p>
-      <w:pPr>
-        <w:bidi w:val="0"/>
-        <w:spacing w:line="240" w:lineRule="auto"/>
-        <w:jc w:val="both"/>
-        <w:rPr>
-          <w:rFonts w:hint="default" w:ascii="Times New Roman Bold" w:hAnsi="Times New Roman Bold" w:cs="Times New Roman Bold"/>
-          <w:b/>
-          <w:bCs/>
-          <w:sz w:val="24"/>
-          <w:szCs w:val="24"/>
-          <w:lang w:val="en-US"/>
-        </w:rPr>
-      </w:pPr>
-    </w:p>
-    <w:p>
-      <w:pPr>
-        <w:bidi w:val="0"/>
-        <w:spacing w:line="240" w:lineRule="auto"/>
-        <w:jc w:val="both"/>
-        <w:rPr>
-          <w:rFonts w:hint="default" w:ascii="Times New Roman Bold" w:hAnsi="Times New Roman Bold" w:cs="Times New Roman Bold"/>
-          <w:b/>
-          <w:bCs/>
-          <w:sz w:val="24"/>
-          <w:szCs w:val="24"/>
-          <w:lang w:val="en-US"/>
-        </w:rPr>
+        <w:sectPr>
+          <w:type w:val="continuous"/>
+          <w:pgSz w:w="11906" w:h="16838"/>
+          <w:pgMar w:top="720" w:right="720" w:bottom="720" w:left="720" w:header="432" w:footer="288" w:gutter="0"/>
+          <w:cols w:equalWidth="0" w:num="2">
+            <w:col w:w="5020" w:space="425"/>
+            <w:col w:w="5020"/>
+          </w:cols>
+          <w:docGrid w:linePitch="360" w:charSpace="0"/>
+        </w:sectPr>
       </w:pPr>
     </w:p>
     <w:p>
@@ -5953,7 +8220,7 @@
                     </pic:cNvPicPr>
                   </pic:nvPicPr>
                   <pic:blipFill>
-                    <a:blip r:embed="rId14">
+                    <a:blip r:embed="rId13">
                       <a:clrChange>
                         <a:clrFrom>
                           <a:srgbClr val="F4F5F6">
@@ -6026,7 +8293,7 @@
         </w:numPr>
         <w:bidi w:val="0"/>
         <w:spacing w:line="240" w:lineRule="auto"/>
-        <w:jc w:val="both"/>
+        <w:jc w:val="center"/>
         <w:rPr>
           <w:rFonts w:hint="default" w:ascii="Times New Roman" w:hAnsi="Times New Roman"/>
           <w:b w:val="0"/>
@@ -6036,6 +8303,67 @@
           <w:lang w:val="en-US"/>
         </w:rPr>
       </w:pPr>
+      <w:r>
+        <w:rPr>
+          <w:rFonts w:hint="default" w:ascii="Times New Roman" w:hAnsi="Times New Roman"/>
+          <w:b w:val="0"/>
+          <w:bCs w:val="0"/>
+          <w:sz w:val="24"/>
+          <w:szCs w:val="24"/>
+          <w:lang w:val="en-US"/>
+        </w:rPr>
+        <w:drawing>
+          <wp:inline distT="0" distB="0" distL="114300" distR="114300">
+            <wp:extent cx="5022850" cy="2743200"/>
+            <wp:effectExtent l="0" t="0" r="6350" b="0"/>
+            <wp:docPr id="1" name="Picture 1" descr="Screenshot 2025-10-22 at 10.51.20 AM"/>
+            <wp:cNvGraphicFramePr>
+              <a:graphicFrameLocks xmlns:a="http://schemas.openxmlformats.org/drawingml/2006/main" noChangeAspect="1"/>
+            </wp:cNvGraphicFramePr>
+            <a:graphic xmlns:a="http://schemas.openxmlformats.org/drawingml/2006/main">
+              <a:graphicData uri="http://schemas.openxmlformats.org/drawingml/2006/picture">
+                <pic:pic xmlns:pic="http://schemas.openxmlformats.org/drawingml/2006/picture">
+                  <pic:nvPicPr>
+                    <pic:cNvPr id="1" name="Picture 1" descr="Screenshot 2025-10-22 at 10.51.20 AM"/>
+                    <pic:cNvPicPr>
+                      <a:picLocks noChangeAspect="1"/>
+                    </pic:cNvPicPr>
+                  </pic:nvPicPr>
+                  <pic:blipFill>
+                    <a:blip r:embed="rId13">
+                      <a:clrChange>
+                        <a:clrFrom>
+                          <a:srgbClr val="F4F5F6">
+                            <a:alpha val="100000"/>
+                          </a:srgbClr>
+                        </a:clrFrom>
+                        <a:clrTo>
+                          <a:srgbClr val="F4F5F6">
+                            <a:alpha val="100000"/>
+                            <a:alpha val="0"/>
+                          </a:srgbClr>
+                        </a:clrTo>
+                      </a:clrChange>
+                    </a:blip>
+                    <a:stretch>
+                      <a:fillRect/>
+                    </a:stretch>
+                  </pic:blipFill>
+                  <pic:spPr>
+                    <a:xfrm>
+                      <a:off x="0" y="0"/>
+                      <a:ext cx="5022850" cy="2743200"/>
+                    </a:xfrm>
+                    <a:prstGeom prst="rect">
+                      <a:avLst/>
+                    </a:prstGeom>
+                  </pic:spPr>
+                </pic:pic>
+              </a:graphicData>
+            </a:graphic>
+          </wp:inline>
+        </w:drawing>
+      </w:r>
     </w:p>
     <w:p>
       <w:pPr>
@@ -6057,18 +8385,11 @@
           <w:szCs w:val="28"/>
           <w:lang w:val="en-US"/>
         </w:rPr>
-        <w:br w:type="page"/>
-      </w:r>
-    </w:p>
-    <w:p>
-      <w:pPr>
-        <w:numPr>
-          <w:ilvl w:val="0"/>
-          <w:numId w:val="0"/>
-        </w:numPr>
-        <w:bidi w:val="0"/>
-        <w:spacing w:line="240" w:lineRule="auto"/>
-        <w:jc w:val="both"/>
+        <w:t>Conclusion</w:t>
+      </w:r>
+    </w:p>
+    <w:p>
+      <w:pPr>
         <w:rPr>
           <w:rFonts w:hint="default" w:ascii="Times New Roman Bold" w:hAnsi="Times New Roman Bold" w:cs="Times New Roman Bold"/>
           <w:b/>
@@ -6078,7 +8399,9 @@
           <w:lang w:val="en-US"/>
         </w:rPr>
       </w:pPr>
-      <w:r>
+    </w:p>
+    <w:p>
+      <w:pPr>
         <w:rPr>
           <w:rFonts w:hint="default" w:ascii="Times New Roman Bold" w:hAnsi="Times New Roman Bold" w:cs="Times New Roman Bold"/>
           <w:b/>
@@ -6087,8 +8410,7 @@
           <w:szCs w:val="28"/>
           <w:lang w:val="en-US"/>
         </w:rPr>
-        <w:t>Conclusion</w:t>
-      </w:r>
+      </w:pPr>
     </w:p>
     <w:p>
       <w:pPr>
@@ -6188,6 +8510,75 @@
       <w:pPr>
         <w:spacing w:line="360" w:lineRule="auto"/>
         <w:rPr>
+          <w:rFonts w:hint="default" w:ascii="Times New Roman Bold" w:hAnsi="Times New Roman Bold" w:cs="Times New Roman Bold"/>
+          <w:b/>
+          <w:bCs/>
+          <w:sz w:val="28"/>
+          <w:szCs w:val="28"/>
+          <w:lang w:val="en-US"/>
+        </w:rPr>
+      </w:pPr>
+      <w:r>
+        <w:rPr>
+          <w:rFonts w:hint="default" w:ascii="Times New Roman Bold" w:hAnsi="Times New Roman Bold" w:cs="Times New Roman Bold"/>
+          <w:b/>
+          <w:bCs/>
+          <w:sz w:val="28"/>
+          <w:szCs w:val="28"/>
+          <w:lang w:val="en-US"/>
+        </w:rPr>
+        <w:br w:type="textWrapping"/>
+      </w:r>
+      <w:r>
+        <w:rPr>
+          <w:rFonts w:hint="default" w:ascii="Times New Roman Bold" w:hAnsi="Times New Roman Bold" w:cs="Times New Roman Bold"/>
+          <w:b/>
+          <w:bCs/>
+          <w:sz w:val="28"/>
+          <w:szCs w:val="28"/>
+          <w:lang w:val="en-US"/>
+        </w:rPr>
+        <w:br w:type="textWrapping"/>
+      </w:r>
+      <w:r>
+        <w:rPr>
+          <w:rFonts w:hint="default" w:ascii="Times New Roman Bold" w:hAnsi="Times New Roman Bold" w:cs="Times New Roman Bold"/>
+          <w:b/>
+          <w:bCs/>
+          <w:sz w:val="28"/>
+          <w:szCs w:val="28"/>
+          <w:lang w:val="en-US"/>
+        </w:rPr>
+        <w:br w:type="textWrapping"/>
+      </w:r>
+    </w:p>
+    <w:p>
+      <w:pPr>
+        <w:rPr>
+          <w:rFonts w:hint="default" w:ascii="Times New Roman Bold" w:hAnsi="Times New Roman Bold" w:cs="Times New Roman Bold"/>
+          <w:b/>
+          <w:bCs/>
+          <w:sz w:val="28"/>
+          <w:szCs w:val="28"/>
+          <w:lang w:val="en-US"/>
+        </w:rPr>
+      </w:pPr>
+      <w:r>
+        <w:rPr>
+          <w:rFonts w:hint="default" w:ascii="Times New Roman Bold" w:hAnsi="Times New Roman Bold" w:cs="Times New Roman Bold"/>
+          <w:b/>
+          <w:bCs/>
+          <w:sz w:val="28"/>
+          <w:szCs w:val="28"/>
+          <w:lang w:val="en-US"/>
+        </w:rPr>
+        <w:br w:type="page"/>
+      </w:r>
+    </w:p>
+    <w:p>
+      <w:pPr>
+        <w:spacing w:line="360" w:lineRule="auto"/>
+        <w:rPr>
           <w:rFonts w:hint="default" w:ascii="Times New Roman Bold" w:hAnsi="Times New Roman Bold"/>
           <w:b/>
           <w:bCs/>
@@ -6196,39 +8587,6 @@
           <w:lang w:val="en-US"/>
         </w:rPr>
       </w:pPr>
-      <w:r>
-        <w:rPr>
-          <w:rFonts w:hint="default" w:ascii="Times New Roman Bold" w:hAnsi="Times New Roman Bold" w:cs="Times New Roman Bold"/>
-          <w:b/>
-          <w:bCs/>
-          <w:sz w:val="28"/>
-          <w:szCs w:val="28"/>
-          <w:lang w:val="en-US"/>
-        </w:rPr>
-        <w:br w:type="textWrapping"/>
-      </w:r>
-      <w:r>
-        <w:rPr>
-          <w:rFonts w:hint="default" w:ascii="Times New Roman Bold" w:hAnsi="Times New Roman Bold" w:cs="Times New Roman Bold"/>
-          <w:b/>
-          <w:bCs/>
-          <w:sz w:val="28"/>
-          <w:szCs w:val="28"/>
-          <w:lang w:val="en-US"/>
-        </w:rPr>
-        <w:br w:type="textWrapping"/>
-      </w:r>
-      <w:r>
-        <w:rPr>
-          <w:rFonts w:hint="default" w:ascii="Times New Roman Bold" w:hAnsi="Times New Roman Bold" w:cs="Times New Roman Bold"/>
-          <w:b/>
-          <w:bCs/>
-          <w:sz w:val="28"/>
-          <w:szCs w:val="28"/>
-          <w:lang w:val="en-US"/>
-        </w:rPr>
-        <w:br w:type="textWrapping"/>
-      </w:r>
       <w:r>
         <w:rPr>
           <w:rFonts w:hint="default" w:ascii="Times New Roman Bold" w:hAnsi="Times New Roman Bold"/>
@@ -7744,7 +10102,7 @@
       </w:pPr>
     </w:p>
     <w:sectPr>
-      <w:footerReference r:id="rId3" w:type="default"/>
+      <w:type w:val="continuous"/>
       <w:pgSz w:w="11906" w:h="16838"/>
       <w:pgMar w:top="720" w:right="720" w:bottom="720" w:left="720" w:header="432" w:footer="288" w:gutter="0"/>
       <w:cols w:space="720" w:num="1"/>
@@ -8624,7 +10982,14 @@
 
 <file path=customXml/item1.xml><?xml version="1.0" encoding="utf-8"?>
 <s:customData xmlns="http://www.wps.cn/officeDocument/2013/wpsCustomData" xmlns:s="http://www.wps.cn/officeDocument/2013/wpsCustomData">
-  <customSectProps/>
+  <customSectProps>
+    <customSectPr/>
+    <customSectPr/>
+    <customSectPr/>
+    <customSectPr/>
+    <customSectPr/>
+    <customSectPr/>
+  </customSectProps>
   <customShpExts>
     <customShpInfo spid="_x0000_s1026" textRotate="1"/>
   </customShpExts>

--- a/SEM_7/PRPWA/Lab 4/Lab 4.docx
+++ b/SEM_7/PRPWA/Lab 4/Lab 4.docx
@@ -213,8 +213,6 @@
           <w:rFonts w:ascii="Times New Roman" w:hAnsi="Times New Roman" w:cs="Times New Roman"/>
         </w:rPr>
       </w:pPr>
-      <w:bookmarkStart w:id="0" w:name="_GoBack"/>
-      <w:bookmarkEnd w:id="0"/>
     </w:p>
     <w:p>
       <w:pPr>
@@ -5036,9 +5034,9 @@
         </w:rPr>
         <w:drawing>
           <wp:inline distT="0" distB="0" distL="114300" distR="114300">
-            <wp:extent cx="5394325" cy="2743200"/>
-            <wp:effectExtent l="0" t="0" r="15875" b="0"/>
-            <wp:docPr id="11" name="Picture 11" descr="Screenshot 2025-10-22 at 10.15.01 AM"/>
+            <wp:extent cx="3038475" cy="2743200"/>
+            <wp:effectExtent l="0" t="0" r="9525" b="0"/>
+            <wp:docPr id="6" name="Picture 6" descr="Obj 2"/>
             <wp:cNvGraphicFramePr>
               <a:graphicFrameLocks xmlns:a="http://schemas.openxmlformats.org/drawingml/2006/main" noChangeAspect="1"/>
             </wp:cNvGraphicFramePr>
@@ -5046,27 +5044,13 @@
               <a:graphicData uri="http://schemas.openxmlformats.org/drawingml/2006/picture">
                 <pic:pic xmlns:pic="http://schemas.openxmlformats.org/drawingml/2006/picture">
                   <pic:nvPicPr>
-                    <pic:cNvPr id="11" name="Picture 11" descr="Screenshot 2025-10-22 at 10.15.01 AM"/>
+                    <pic:cNvPr id="6" name="Picture 6" descr="Obj 2"/>
                     <pic:cNvPicPr>
                       <a:picLocks noChangeAspect="1"/>
                     </pic:cNvPicPr>
                   </pic:nvPicPr>
                   <pic:blipFill>
-                    <a:blip r:embed="rId9">
-                      <a:clrChange>
-                        <a:clrFrom>
-                          <a:srgbClr val="F4F5F6">
-                            <a:alpha val="100000"/>
-                          </a:srgbClr>
-                        </a:clrFrom>
-                        <a:clrTo>
-                          <a:srgbClr val="F4F5F6">
-                            <a:alpha val="100000"/>
-                            <a:alpha val="0"/>
-                          </a:srgbClr>
-                        </a:clrTo>
-                      </a:clrChange>
-                    </a:blip>
+                    <a:blip r:embed="rId10"/>
                     <a:stretch>
                       <a:fillRect/>
                     </a:stretch>
@@ -5074,7 +5058,7 @@
                   <pic:spPr>
                     <a:xfrm>
                       <a:off x="0" y="0"/>
-                      <a:ext cx="5394325" cy="2743200"/>
+                      <a:ext cx="3038475" cy="2743200"/>
                     </a:xfrm>
                     <a:prstGeom prst="rect">
                       <a:avLst/>
@@ -6035,7 +6019,7 @@
                     </pic:cNvPicPr>
                   </pic:nvPicPr>
                   <pic:blipFill>
-                    <a:blip r:embed="rId10">
+                    <a:blip r:embed="rId11">
                       <a:clrChange>
                         <a:clrFrom>
                           <a:srgbClr val="F4F5F6">
@@ -6255,7 +6239,7 @@
                     </pic:cNvPicPr>
                   </pic:nvPicPr>
                   <pic:blipFill>
-                    <a:blip r:embed="rId11">
+                    <a:blip r:embed="rId12">
                       <a:clrChange>
                         <a:clrFrom>
                           <a:srgbClr val="F4F5F6">
@@ -6331,18 +6315,19 @@
       </w:pPr>
       <w:r>
         <w:rPr>
-          <w:rFonts w:hint="default" w:ascii="Times New Roman" w:hAnsi="Times New Roman" w:cs="Times New Roman"/>
-          <w:b w:val="0"/>
-          <w:bCs/>
-          <w:sz w:val="24"/>
-          <w:szCs w:val="24"/>
+          <w:rFonts w:hint="default" w:ascii="Times New Roman Bold" w:hAnsi="Times New Roman Bold"/>
+          <w:b/>
+          <w:bCs w:val="0"/>
+          <w:color w:val="auto"/>
+          <w:sz w:val="40"/>
+          <w:szCs w:val="40"/>
           <w:lang w:val="en-US"/>
         </w:rPr>
         <w:drawing>
           <wp:inline distT="0" distB="0" distL="114300" distR="114300">
-            <wp:extent cx="2748915" cy="2377440"/>
-            <wp:effectExtent l="0" t="0" r="0" b="10160"/>
-            <wp:docPr id="2" name="Picture 2" descr="Screenshot 2025-10-22 at 10.32.46 AM"/>
+            <wp:extent cx="3192145" cy="2377440"/>
+            <wp:effectExtent l="0" t="0" r="8255" b="10160"/>
+            <wp:docPr id="10" name="Picture 10" descr="Obj 3"/>
             <wp:cNvGraphicFramePr>
               <a:graphicFrameLocks xmlns:a="http://schemas.openxmlformats.org/drawingml/2006/main" noChangeAspect="1"/>
             </wp:cNvGraphicFramePr>
@@ -6350,27 +6335,14 @@
               <a:graphicData uri="http://schemas.openxmlformats.org/drawingml/2006/picture">
                 <pic:pic xmlns:pic="http://schemas.openxmlformats.org/drawingml/2006/picture">
                   <pic:nvPicPr>
-                    <pic:cNvPr id="2" name="Picture 2" descr="Screenshot 2025-10-22 at 10.32.46 AM"/>
+                    <pic:cNvPr id="10" name="Picture 10" descr="Obj 3"/>
                     <pic:cNvPicPr>
                       <a:picLocks noChangeAspect="1"/>
                     </pic:cNvPicPr>
                   </pic:nvPicPr>
                   <pic:blipFill>
-                    <a:blip r:embed="rId10">
-                      <a:clrChange>
-                        <a:clrFrom>
-                          <a:srgbClr val="F4F5F6">
-                            <a:alpha val="100000"/>
-                          </a:srgbClr>
-                        </a:clrFrom>
-                        <a:clrTo>
-                          <a:srgbClr val="F4F5F6">
-                            <a:alpha val="100000"/>
-                            <a:alpha val="0"/>
-                          </a:srgbClr>
-                        </a:clrTo>
-                      </a:clrChange>
-                    </a:blip>
+                    <a:blip r:embed="rId13"/>
+                    <a:srcRect b="15572"/>
                     <a:stretch>
                       <a:fillRect/>
                     </a:stretch>
@@ -6378,7 +6350,7 @@
                   <pic:spPr>
                     <a:xfrm>
                       <a:off x="0" y="0"/>
-                      <a:ext cx="2748915" cy="2377440"/>
+                      <a:ext cx="3192145" cy="2377440"/>
                     </a:xfrm>
                     <a:prstGeom prst="rect">
                       <a:avLst/>
@@ -6565,7 +6537,7 @@
                     </pic:cNvPicPr>
                   </pic:nvPicPr>
                   <pic:blipFill>
-                    <a:blip r:embed="rId12">
+                    <a:blip r:embed="rId14">
                       <a:clrChange>
                         <a:clrFrom>
                           <a:srgbClr val="F4F5F6">
@@ -8220,7 +8192,7 @@
                     </pic:cNvPicPr>
                   </pic:nvPicPr>
                   <pic:blipFill>
-                    <a:blip r:embed="rId13">
+                    <a:blip r:embed="rId15">
                       <a:clrChange>
                         <a:clrFrom>
                           <a:srgbClr val="F4F5F6">
@@ -8314,9 +8286,9 @@
         </w:rPr>
         <w:drawing>
           <wp:inline distT="0" distB="0" distL="114300" distR="114300">
-            <wp:extent cx="5022850" cy="2743200"/>
-            <wp:effectExtent l="0" t="0" r="6350" b="0"/>
-            <wp:docPr id="1" name="Picture 1" descr="Screenshot 2025-10-22 at 10.51.20 AM"/>
+            <wp:extent cx="3497580" cy="2926080"/>
+            <wp:effectExtent l="0" t="0" r="7620" b="20320"/>
+            <wp:docPr id="11" name="Picture 11" descr="Obj 4"/>
             <wp:cNvGraphicFramePr>
               <a:graphicFrameLocks xmlns:a="http://schemas.openxmlformats.org/drawingml/2006/main" noChangeAspect="1"/>
             </wp:cNvGraphicFramePr>
@@ -8324,27 +8296,13 @@
               <a:graphicData uri="http://schemas.openxmlformats.org/drawingml/2006/picture">
                 <pic:pic xmlns:pic="http://schemas.openxmlformats.org/drawingml/2006/picture">
                   <pic:nvPicPr>
-                    <pic:cNvPr id="1" name="Picture 1" descr="Screenshot 2025-10-22 at 10.51.20 AM"/>
+                    <pic:cNvPr id="11" name="Picture 11" descr="Obj 4"/>
                     <pic:cNvPicPr>
                       <a:picLocks noChangeAspect="1"/>
                     </pic:cNvPicPr>
                   </pic:nvPicPr>
                   <pic:blipFill>
-                    <a:blip r:embed="rId13">
-                      <a:clrChange>
-                        <a:clrFrom>
-                          <a:srgbClr val="F4F5F6">
-                            <a:alpha val="100000"/>
-                          </a:srgbClr>
-                        </a:clrFrom>
-                        <a:clrTo>
-                          <a:srgbClr val="F4F5F6">
-                            <a:alpha val="100000"/>
-                            <a:alpha val="0"/>
-                          </a:srgbClr>
-                        </a:clrTo>
-                      </a:clrChange>
-                    </a:blip>
+                    <a:blip r:embed="rId16"/>
                     <a:stretch>
                       <a:fillRect/>
                     </a:stretch>
@@ -8352,7 +8310,7 @@
                   <pic:spPr>
                     <a:xfrm>
                       <a:off x="0" y="0"/>
-                      <a:ext cx="5022850" cy="2743200"/>
+                      <a:ext cx="3497580" cy="2926080"/>
                     </a:xfrm>
                     <a:prstGeom prst="rect">
                       <a:avLst/>
@@ -8551,18 +8509,8 @@
         </w:rPr>
         <w:br w:type="textWrapping"/>
       </w:r>
-    </w:p>
-    <w:p>
-      <w:pPr>
-        <w:rPr>
-          <w:rFonts w:hint="default" w:ascii="Times New Roman Bold" w:hAnsi="Times New Roman Bold" w:cs="Times New Roman Bold"/>
-          <w:b/>
-          <w:bCs/>
-          <w:sz w:val="28"/>
-          <w:szCs w:val="28"/>
-          <w:lang w:val="en-US"/>
-        </w:rPr>
-      </w:pPr>
+      <w:bookmarkStart w:id="0" w:name="_GoBack"/>
+      <w:bookmarkEnd w:id="0"/>
       <w:r>
         <w:rPr>
           <w:rFonts w:hint="default" w:ascii="Times New Roman Bold" w:hAnsi="Times New Roman Bold" w:cs="Times New Roman Bold"/>
